--- a/ainnin/loragitma.docx
+++ b/ainnin/loragitma.docx
@@ -9,7 +9,6 @@
           <w:szCs w:val="40"/>
         </w:rPr>
       </w:pPr>
-      <w:proofErr w:type="spellStart"/>
       <w:r>
         <w:rPr>
           <w:sz w:val="40"/>
@@ -23,31 +22,7 @@
           <w:sz w:val="40"/>
           <w:szCs w:val="40"/>
         </w:rPr>
-        <w:t>log</w:t>
-      </w:r>
-      <w:proofErr w:type="spellEnd"/>
-      <w:r>
-        <w:rPr>
-          <w:sz w:val="40"/>
-          <w:szCs w:val="40"/>
-        </w:rPr>
-        <w:t xml:space="preserve"> b = c </w:t>
-      </w:r>
-      <w:proofErr w:type="spellStart"/>
-      <w:r>
-        <w:rPr>
-          <w:sz w:val="40"/>
-          <w:szCs w:val="40"/>
-        </w:rPr>
-        <w:t>maka</w:t>
-      </w:r>
-      <w:proofErr w:type="spellEnd"/>
-      <w:r>
-        <w:rPr>
-          <w:sz w:val="40"/>
-          <w:szCs w:val="40"/>
-        </w:rPr>
-        <w:t xml:space="preserve"> a</w:t>
+        <w:t>log b = c maka a</w:t>
       </w:r>
       <w:r>
         <w:rPr>
@@ -85,120 +60,153 @@
           <w:sz w:val="40"/>
           <w:szCs w:val="40"/>
         </w:rPr>
-        <w:t xml:space="preserve">log </w:t>
-      </w:r>
-      <w:r>
-        <w:rPr>
-          <w:sz w:val="40"/>
-          <w:szCs w:val="40"/>
-        </w:rPr>
-        <w:t>8</w:t>
-      </w:r>
-      <w:r>
-        <w:rPr>
-          <w:sz w:val="40"/>
-          <w:szCs w:val="40"/>
-        </w:rPr>
-        <w:t xml:space="preserve"> = </w:t>
-      </w:r>
-      <w:r>
-        <w:rPr>
-          <w:sz w:val="40"/>
-          <w:szCs w:val="40"/>
+        <w:t>log 8 = 3 maka 2</w:t>
+      </w:r>
+      <w:r>
+        <w:rPr>
+          <w:sz w:val="40"/>
+          <w:szCs w:val="40"/>
+          <w:vertAlign w:val="superscript"/>
+        </w:rPr>
+        <w:t>3</w:t>
+      </w:r>
+      <w:r>
+        <w:rPr>
+          <w:sz w:val="40"/>
+          <w:szCs w:val="40"/>
+        </w:rPr>
+        <w:t xml:space="preserve"> = 8</w:t>
+      </w:r>
+    </w:p>
+    <w:p>
+      <w:pPr>
+        <w:rPr>
+          <w:sz w:val="40"/>
+          <w:szCs w:val="40"/>
+        </w:rPr>
+      </w:pPr>
+      <w:r>
+        <w:rPr>
+          <w:sz w:val="40"/>
+          <w:szCs w:val="40"/>
+          <w:vertAlign w:val="superscript"/>
+        </w:rPr>
+        <w:t>4</w:t>
+      </w:r>
+      <w:r>
+        <w:rPr>
+          <w:sz w:val="40"/>
+          <w:szCs w:val="40"/>
+        </w:rPr>
+        <w:t>log 16 = 2 maka 4</w:t>
+      </w:r>
+      <w:r>
+        <w:rPr>
+          <w:sz w:val="40"/>
+          <w:szCs w:val="40"/>
+          <w:vertAlign w:val="superscript"/>
+        </w:rPr>
+        <w:t>2</w:t>
+      </w:r>
+      <w:r>
+        <w:rPr>
+          <w:sz w:val="40"/>
+          <w:szCs w:val="40"/>
+        </w:rPr>
+        <w:t xml:space="preserve"> = 16</w:t>
+      </w:r>
+    </w:p>
+    <w:p>
+      <w:pPr>
+        <w:rPr>
+          <w:sz w:val="40"/>
+          <w:szCs w:val="40"/>
+        </w:rPr>
+      </w:pPr>
+    </w:p>
+    <w:p>
+      <w:pPr>
+        <w:rPr>
+          <w:sz w:val="40"/>
+          <w:szCs w:val="40"/>
+        </w:rPr>
+      </w:pPr>
+      <w:r>
+        <w:rPr>
+          <w:sz w:val="40"/>
+          <w:szCs w:val="40"/>
+          <w:vertAlign w:val="superscript"/>
+        </w:rPr>
+        <w:t>5</w:t>
+      </w:r>
+      <w:r>
+        <w:rPr>
+          <w:sz w:val="40"/>
+          <w:szCs w:val="40"/>
+        </w:rPr>
+        <w:t>log 125 = 3 maka 5</w:t>
+      </w:r>
+      <w:r>
+        <w:rPr>
+          <w:sz w:val="40"/>
+          <w:szCs w:val="40"/>
+          <w:vertAlign w:val="superscript"/>
+        </w:rPr>
+        <w:t>3</w:t>
+      </w:r>
+      <w:r>
+        <w:rPr>
+          <w:sz w:val="40"/>
+          <w:szCs w:val="40"/>
+        </w:rPr>
+        <w:t xml:space="preserve"> = 125</w:t>
+      </w:r>
+    </w:p>
+    <w:p>
+      <w:pPr>
+        <w:rPr>
+          <w:sz w:val="40"/>
+          <w:szCs w:val="40"/>
+        </w:rPr>
+      </w:pPr>
+      <w:r>
+        <w:rPr>
+          <w:sz w:val="40"/>
+          <w:szCs w:val="40"/>
+          <w:vertAlign w:val="superscript"/>
+        </w:rPr>
+        <w:t>3</w:t>
+      </w:r>
+      <w:r>
+        <w:rPr>
+          <w:sz w:val="40"/>
+          <w:szCs w:val="40"/>
+        </w:rPr>
+        <w:t>log 27 = 3 maka 3</w:t>
+      </w:r>
+      <w:r>
+        <w:rPr>
+          <w:sz w:val="40"/>
+          <w:szCs w:val="40"/>
+          <w:vertAlign w:val="superscript"/>
         </w:rPr>
         <w:t xml:space="preserve">3 </w:t>
       </w:r>
-      <w:proofErr w:type="spellStart"/>
-      <w:r>
-        <w:rPr>
-          <w:sz w:val="40"/>
-          <w:szCs w:val="40"/>
-        </w:rPr>
-        <w:t>maka</w:t>
-      </w:r>
-      <w:proofErr w:type="spellEnd"/>
-      <w:r>
-        <w:rPr>
-          <w:sz w:val="40"/>
-          <w:szCs w:val="40"/>
-        </w:rPr>
-        <w:t xml:space="preserve"> 2</w:t>
-      </w:r>
-      <w:r>
-        <w:rPr>
-          <w:sz w:val="40"/>
-          <w:szCs w:val="40"/>
-          <w:vertAlign w:val="superscript"/>
-        </w:rPr>
-        <w:t>3</w:t>
-      </w:r>
-      <w:r>
-        <w:rPr>
-          <w:sz w:val="40"/>
-          <w:szCs w:val="40"/>
-        </w:rPr>
-        <w:t xml:space="preserve"> = 8</w:t>
-      </w:r>
-    </w:p>
-    <w:p>
-      <w:pPr>
-        <w:rPr>
-          <w:sz w:val="40"/>
-          <w:szCs w:val="40"/>
-        </w:rPr>
-      </w:pPr>
-      <w:r>
-        <w:rPr>
-          <w:sz w:val="40"/>
-          <w:szCs w:val="40"/>
-          <w:vertAlign w:val="superscript"/>
-        </w:rPr>
-        <w:t>4</w:t>
-      </w:r>
-      <w:r>
-        <w:rPr>
-          <w:sz w:val="40"/>
-          <w:szCs w:val="40"/>
-        </w:rPr>
-        <w:t xml:space="preserve">log </w:t>
-      </w:r>
-      <w:r>
-        <w:rPr>
-          <w:sz w:val="40"/>
-          <w:szCs w:val="40"/>
-        </w:rPr>
-        <w:t>16</w:t>
-      </w:r>
-      <w:r>
-        <w:rPr>
-          <w:sz w:val="40"/>
-          <w:szCs w:val="40"/>
-        </w:rPr>
-        <w:t xml:space="preserve"> = </w:t>
-      </w:r>
-      <w:r>
-        <w:rPr>
-          <w:sz w:val="40"/>
-          <w:szCs w:val="40"/>
-        </w:rPr>
-        <w:t xml:space="preserve">2 </w:t>
-      </w:r>
-      <w:proofErr w:type="spellStart"/>
-      <w:r>
-        <w:rPr>
-          <w:sz w:val="40"/>
-          <w:szCs w:val="40"/>
-        </w:rPr>
-        <w:t>maka</w:t>
-      </w:r>
-      <w:proofErr w:type="spellEnd"/>
-      <w:r>
-        <w:rPr>
-          <w:sz w:val="40"/>
-          <w:szCs w:val="40"/>
-        </w:rPr>
-        <w:t xml:space="preserve"> 4</w:t>
-      </w:r>
+      <w:r>
+        <w:rPr>
+          <w:sz w:val="40"/>
+          <w:szCs w:val="40"/>
+        </w:rPr>
+        <w:t>= 27</w:t>
+      </w:r>
+    </w:p>
+    <w:p>
+      <w:pPr>
+        <w:rPr>
+          <w:sz w:val="40"/>
+          <w:szCs w:val="40"/>
+        </w:rPr>
+      </w:pPr>
       <w:r>
         <w:rPr>
           <w:sz w:val="40"/>
@@ -212,174 +220,8 @@
           <w:sz w:val="40"/>
           <w:szCs w:val="40"/>
         </w:rPr>
-        <w:t xml:space="preserve"> = 16</w:t>
-      </w:r>
-    </w:p>
-    <w:p>
-      <w:pPr>
-        <w:rPr>
-          <w:sz w:val="40"/>
-          <w:szCs w:val="40"/>
-        </w:rPr>
-      </w:pPr>
-    </w:p>
-    <w:p>
-      <w:pPr>
-        <w:rPr>
-          <w:sz w:val="40"/>
-          <w:szCs w:val="40"/>
-        </w:rPr>
-      </w:pPr>
-      <w:r>
-        <w:rPr>
-          <w:sz w:val="40"/>
-          <w:szCs w:val="40"/>
-          <w:vertAlign w:val="superscript"/>
-        </w:rPr>
-        <w:t>5</w:t>
-      </w:r>
-      <w:r>
-        <w:rPr>
-          <w:sz w:val="40"/>
-          <w:szCs w:val="40"/>
-        </w:rPr>
-        <w:t xml:space="preserve">log </w:t>
-      </w:r>
-      <w:r>
-        <w:rPr>
-          <w:sz w:val="40"/>
-          <w:szCs w:val="40"/>
-        </w:rPr>
-        <w:t>125</w:t>
-      </w:r>
-      <w:r>
-        <w:rPr>
-          <w:sz w:val="40"/>
-          <w:szCs w:val="40"/>
-        </w:rPr>
-        <w:t xml:space="preserve"> =</w:t>
-      </w:r>
-      <w:r>
-        <w:rPr>
-          <w:sz w:val="40"/>
-          <w:szCs w:val="40"/>
-        </w:rPr>
-        <w:t xml:space="preserve"> 3 </w:t>
-      </w:r>
-      <w:proofErr w:type="spellStart"/>
-      <w:r>
-        <w:rPr>
-          <w:sz w:val="40"/>
-          <w:szCs w:val="40"/>
-        </w:rPr>
-        <w:t>maka</w:t>
-      </w:r>
-      <w:proofErr w:type="spellEnd"/>
-      <w:r>
-        <w:rPr>
-          <w:sz w:val="40"/>
-          <w:szCs w:val="40"/>
-        </w:rPr>
-        <w:t xml:space="preserve"> 5</w:t>
-      </w:r>
-      <w:r>
-        <w:rPr>
-          <w:sz w:val="40"/>
-          <w:szCs w:val="40"/>
-          <w:vertAlign w:val="superscript"/>
-        </w:rPr>
-        <w:t>3</w:t>
-      </w:r>
-      <w:r>
-        <w:rPr>
-          <w:sz w:val="40"/>
-          <w:szCs w:val="40"/>
-        </w:rPr>
-        <w:t xml:space="preserve"> = 125</w:t>
-      </w:r>
-    </w:p>
-    <w:p>
-      <w:pPr>
-        <w:rPr>
-          <w:sz w:val="40"/>
-          <w:szCs w:val="40"/>
-        </w:rPr>
-      </w:pPr>
-      <w:r>
-        <w:rPr>
-          <w:sz w:val="40"/>
-          <w:szCs w:val="40"/>
-          <w:vertAlign w:val="superscript"/>
-        </w:rPr>
-        <w:t>3</w:t>
-      </w:r>
-      <w:r>
-        <w:rPr>
-          <w:sz w:val="40"/>
-          <w:szCs w:val="40"/>
-        </w:rPr>
-        <w:t xml:space="preserve">log </w:t>
-      </w:r>
-      <w:r>
-        <w:rPr>
-          <w:sz w:val="40"/>
-          <w:szCs w:val="40"/>
-        </w:rPr>
-        <w:t>27</w:t>
-      </w:r>
-      <w:r>
-        <w:rPr>
-          <w:sz w:val="40"/>
-          <w:szCs w:val="40"/>
-        </w:rPr>
-        <w:t xml:space="preserve"> =</w:t>
-      </w:r>
-      <w:r>
-        <w:rPr>
-          <w:sz w:val="40"/>
-          <w:szCs w:val="40"/>
-        </w:rPr>
-        <w:t xml:space="preserve"> 3 </w:t>
-      </w:r>
-      <w:proofErr w:type="spellStart"/>
-      <w:r>
-        <w:rPr>
-          <w:sz w:val="40"/>
-          <w:szCs w:val="40"/>
-        </w:rPr>
-        <w:t>maka</w:t>
-      </w:r>
-      <w:proofErr w:type="spellEnd"/>
-      <w:r>
-        <w:rPr>
-          <w:sz w:val="40"/>
-          <w:szCs w:val="40"/>
-        </w:rPr>
-        <w:t xml:space="preserve"> 3</w:t>
-      </w:r>
-      <w:r>
-        <w:rPr>
-          <w:sz w:val="40"/>
-          <w:szCs w:val="40"/>
-          <w:vertAlign w:val="superscript"/>
-        </w:rPr>
-        <w:t xml:space="preserve">3 </w:t>
-      </w:r>
-      <w:r>
-        <w:rPr>
-          <w:sz w:val="40"/>
-          <w:szCs w:val="40"/>
-        </w:rPr>
-        <w:t>= 27</w:t>
-      </w:r>
-    </w:p>
-    <w:p>
-      <w:pPr>
-        <w:rPr>
-          <w:sz w:val="40"/>
-          <w:szCs w:val="40"/>
-        </w:rPr>
-      </w:pPr>
+        <w:t>log 4 = 2 maka 2</w:t>
+      </w:r>
       <w:r>
         <w:rPr>
           <w:sz w:val="40"/>
@@ -393,58 +235,6 @@
           <w:sz w:val="40"/>
           <w:szCs w:val="40"/>
         </w:rPr>
-        <w:t xml:space="preserve">log </w:t>
-      </w:r>
-      <w:r>
-        <w:rPr>
-          <w:sz w:val="40"/>
-          <w:szCs w:val="40"/>
-        </w:rPr>
-        <w:t>4</w:t>
-      </w:r>
-      <w:r>
-        <w:rPr>
-          <w:sz w:val="40"/>
-          <w:szCs w:val="40"/>
-        </w:rPr>
-        <w:t xml:space="preserve"> =</w:t>
-      </w:r>
-      <w:r>
-        <w:rPr>
-          <w:sz w:val="40"/>
-          <w:szCs w:val="40"/>
-        </w:rPr>
-        <w:t xml:space="preserve"> 2 </w:t>
-      </w:r>
-      <w:proofErr w:type="spellStart"/>
-      <w:r>
-        <w:rPr>
-          <w:sz w:val="40"/>
-          <w:szCs w:val="40"/>
-        </w:rPr>
-        <w:t>maka</w:t>
-      </w:r>
-      <w:proofErr w:type="spellEnd"/>
-      <w:r>
-        <w:rPr>
-          <w:sz w:val="40"/>
-          <w:szCs w:val="40"/>
-        </w:rPr>
-        <w:t xml:space="preserve"> 2</w:t>
-      </w:r>
-      <w:r>
-        <w:rPr>
-          <w:sz w:val="40"/>
-          <w:szCs w:val="40"/>
-          <w:vertAlign w:val="superscript"/>
-        </w:rPr>
-        <w:t>2</w:t>
-      </w:r>
-      <w:r>
-        <w:rPr>
-          <w:sz w:val="40"/>
-          <w:szCs w:val="40"/>
-        </w:rPr>
         <w:t xml:space="preserve"> = 4</w:t>
       </w:r>
     </w:p>
@@ -460,23 +250,7 @@
           <w:sz w:val="40"/>
           <w:szCs w:val="40"/>
         </w:rPr>
-        <w:t xml:space="preserve">Sifat – Sifat </w:t>
-      </w:r>
-      <w:proofErr w:type="spellStart"/>
-      <w:r>
-        <w:rPr>
-          <w:sz w:val="40"/>
-          <w:szCs w:val="40"/>
-        </w:rPr>
-        <w:t>logaritma</w:t>
-      </w:r>
-      <w:proofErr w:type="spellEnd"/>
-      <w:r>
-        <w:rPr>
-          <w:sz w:val="40"/>
-          <w:szCs w:val="40"/>
-        </w:rPr>
-        <w:t xml:space="preserve"> </w:t>
+        <w:t xml:space="preserve">Sifat – Sifat logaritma </w:t>
       </w:r>
     </w:p>
     <w:p>
@@ -491,7 +265,6 @@
           <w:szCs w:val="40"/>
         </w:rPr>
       </w:pPr>
-      <w:proofErr w:type="spellStart"/>
       <w:r>
         <w:rPr>
           <w:sz w:val="40"/>
@@ -505,31 +278,7 @@
           <w:sz w:val="40"/>
           <w:szCs w:val="40"/>
         </w:rPr>
-        <w:t>log</w:t>
-      </w:r>
-      <w:proofErr w:type="spellEnd"/>
-      <w:r>
-        <w:rPr>
-          <w:sz w:val="40"/>
-          <w:szCs w:val="40"/>
-        </w:rPr>
-        <w:t xml:space="preserve"> 1 = 0 </w:t>
-      </w:r>
-      <w:proofErr w:type="spellStart"/>
-      <w:r>
-        <w:rPr>
-          <w:sz w:val="40"/>
-          <w:szCs w:val="40"/>
-        </w:rPr>
-        <w:t>maka</w:t>
-      </w:r>
-      <w:proofErr w:type="spellEnd"/>
-      <w:r>
-        <w:rPr>
-          <w:sz w:val="40"/>
-          <w:szCs w:val="40"/>
-        </w:rPr>
-        <w:t xml:space="preserve"> </w:t>
+        <w:t xml:space="preserve">log 1 = 0 maka </w:t>
       </w:r>
       <w:r>
         <w:rPr>
@@ -562,7 +311,6 @@
           <w:szCs w:val="40"/>
         </w:rPr>
       </w:pPr>
-      <w:proofErr w:type="spellStart"/>
       <w:r>
         <w:rPr>
           <w:sz w:val="40"/>
@@ -570,7 +318,6 @@
         </w:rPr>
         <w:t>contoh</w:t>
       </w:r>
-      <w:proofErr w:type="spellEnd"/>
     </w:p>
     <w:p>
       <w:pPr>
@@ -593,23 +340,7 @@
           <w:sz w:val="40"/>
           <w:szCs w:val="40"/>
         </w:rPr>
-        <w:t xml:space="preserve">log 1 = 0 </w:t>
-      </w:r>
-      <w:proofErr w:type="spellStart"/>
-      <w:r>
-        <w:rPr>
-          <w:sz w:val="40"/>
-          <w:szCs w:val="40"/>
-        </w:rPr>
-        <w:t>maka</w:t>
-      </w:r>
-      <w:proofErr w:type="spellEnd"/>
-      <w:r>
-        <w:rPr>
-          <w:sz w:val="40"/>
-          <w:szCs w:val="40"/>
-        </w:rPr>
-        <w:t xml:space="preserve"> 500</w:t>
+        <w:t>log 1 = 0 maka 500</w:t>
       </w:r>
       <w:r>
         <w:rPr>
@@ -639,7 +370,6 @@
           <w:szCs w:val="40"/>
         </w:rPr>
       </w:pPr>
-      <w:proofErr w:type="spellStart"/>
       <w:r>
         <w:rPr>
           <w:sz w:val="40"/>
@@ -653,52 +383,7 @@
           <w:sz w:val="40"/>
           <w:szCs w:val="40"/>
         </w:rPr>
-        <w:t>log</w:t>
-      </w:r>
-      <w:proofErr w:type="spellEnd"/>
-      <w:r>
-        <w:rPr>
-          <w:sz w:val="40"/>
-          <w:szCs w:val="40"/>
-        </w:rPr>
-        <w:t xml:space="preserve"> </w:t>
-      </w:r>
-      <w:r>
-        <w:rPr>
-          <w:sz w:val="40"/>
-          <w:szCs w:val="40"/>
-        </w:rPr>
-        <w:t>a</w:t>
-      </w:r>
-      <w:r>
-        <w:rPr>
-          <w:sz w:val="40"/>
-          <w:szCs w:val="40"/>
-        </w:rPr>
-        <w:t xml:space="preserve"> = </w:t>
-      </w:r>
-      <w:r>
-        <w:rPr>
-          <w:sz w:val="40"/>
-          <w:szCs w:val="40"/>
-        </w:rPr>
-        <w:t xml:space="preserve">1 </w:t>
-      </w:r>
-      <w:proofErr w:type="spellStart"/>
-      <w:r>
-        <w:rPr>
-          <w:sz w:val="40"/>
-          <w:szCs w:val="40"/>
-        </w:rPr>
-        <w:t>maka</w:t>
-      </w:r>
-      <w:proofErr w:type="spellEnd"/>
-      <w:r>
-        <w:rPr>
-          <w:sz w:val="40"/>
-          <w:szCs w:val="40"/>
-        </w:rPr>
-        <w:t xml:space="preserve"> 3</w:t>
+        <w:t>log a = 1 maka 3</w:t>
       </w:r>
       <w:r>
         <w:rPr>
@@ -725,21 +410,12 @@
           <w:szCs w:val="40"/>
         </w:rPr>
       </w:pPr>
-      <w:proofErr w:type="spellStart"/>
-      <w:r>
-        <w:rPr>
-          <w:sz w:val="40"/>
-          <w:szCs w:val="40"/>
-        </w:rPr>
-        <w:t>contoh</w:t>
-      </w:r>
-      <w:proofErr w:type="spellEnd"/>
-      <w:r>
-        <w:rPr>
-          <w:sz w:val="40"/>
-          <w:szCs w:val="40"/>
-        </w:rPr>
-        <w:t>:</w:t>
+      <w:r>
+        <w:rPr>
+          <w:sz w:val="40"/>
+          <w:szCs w:val="40"/>
+        </w:rPr>
+        <w:t>contoh:</w:t>
       </w:r>
     </w:p>
     <w:p>
@@ -767,23 +443,7 @@
           <w:sz w:val="40"/>
           <w:szCs w:val="40"/>
         </w:rPr>
-        <w:t xml:space="preserve">log 5 = 1 </w:t>
-      </w:r>
-      <w:proofErr w:type="spellStart"/>
-      <w:r>
-        <w:rPr>
-          <w:sz w:val="40"/>
-          <w:szCs w:val="40"/>
-        </w:rPr>
-        <w:t>maka</w:t>
-      </w:r>
-      <w:proofErr w:type="spellEnd"/>
-      <w:r>
-        <w:rPr>
-          <w:sz w:val="40"/>
-          <w:szCs w:val="40"/>
-        </w:rPr>
-        <w:t xml:space="preserve"> 5</w:t>
+        <w:t>log 5 = 1 maka 5</w:t>
       </w:r>
       <w:r>
         <w:rPr>
@@ -808,7 +468,6 @@
           <w:szCs w:val="40"/>
         </w:rPr>
       </w:pPr>
-      <w:proofErr w:type="spellStart"/>
       <w:r>
         <w:rPr>
           <w:sz w:val="40"/>
@@ -839,21 +498,12 @@
         </w:rPr>
         <w:t>n</w:t>
       </w:r>
-      <w:proofErr w:type="spellEnd"/>
-      <w:r>
-        <w:rPr>
-          <w:sz w:val="40"/>
-          <w:szCs w:val="40"/>
-        </w:rPr>
-        <w:t xml:space="preserve"> = </w:t>
-      </w:r>
-      <w:proofErr w:type="spellStart"/>
-      <w:r>
-        <w:rPr>
-          <w:sz w:val="40"/>
-          <w:szCs w:val="40"/>
-        </w:rPr>
-        <w:t>n.</w:t>
+      <w:r>
+        <w:rPr>
+          <w:sz w:val="40"/>
+          <w:szCs w:val="40"/>
+        </w:rPr>
+        <w:t xml:space="preserve"> = n.</w:t>
       </w:r>
       <w:r>
         <w:rPr>
@@ -868,15 +518,7 @@
           <w:sz w:val="40"/>
           <w:szCs w:val="40"/>
         </w:rPr>
-        <w:t>log</w:t>
-      </w:r>
-      <w:proofErr w:type="spellEnd"/>
-      <w:r>
-        <w:rPr>
-          <w:sz w:val="40"/>
-          <w:szCs w:val="40"/>
-        </w:rPr>
-        <w:t xml:space="preserve"> b</w:t>
+        <w:t>log b</w:t>
       </w:r>
     </w:p>
     <w:p>
@@ -899,22 +541,7 @@
           <w:szCs w:val="40"/>
         </w:rPr>
         <w:tab/>
-      </w:r>
-      <w:proofErr w:type="spellStart"/>
-      <w:r>
-        <w:rPr>
-          <w:sz w:val="40"/>
-          <w:szCs w:val="40"/>
-        </w:rPr>
-        <w:t>Contoh</w:t>
-      </w:r>
-      <w:proofErr w:type="spellEnd"/>
-      <w:r>
-        <w:rPr>
-          <w:sz w:val="40"/>
-          <w:szCs w:val="40"/>
-        </w:rPr>
-        <w:t>:</w:t>
+        <w:t>Contoh:</w:t>
       </w:r>
     </w:p>
     <w:p>
@@ -957,32 +584,16 @@
           <w:sz w:val="40"/>
           <w:szCs w:val="40"/>
         </w:rPr>
+        <w:t xml:space="preserve"> maka 2.</w:t>
+      </w:r>
+      <w:r>
+        <w:rPr>
+          <w:sz w:val="40"/>
+          <w:szCs w:val="40"/>
+          <w:vertAlign w:val="superscript"/>
+        </w:rPr>
         <w:t xml:space="preserve"> </w:t>
       </w:r>
-      <w:proofErr w:type="spellStart"/>
-      <w:r>
-        <w:rPr>
-          <w:sz w:val="40"/>
-          <w:szCs w:val="40"/>
-        </w:rPr>
-        <w:t>maka</w:t>
-      </w:r>
-      <w:proofErr w:type="spellEnd"/>
-      <w:r>
-        <w:rPr>
-          <w:sz w:val="40"/>
-          <w:szCs w:val="40"/>
-        </w:rPr>
-        <w:t xml:space="preserve"> 2.</w:t>
-      </w:r>
-      <w:r>
-        <w:rPr>
-          <w:sz w:val="40"/>
-          <w:szCs w:val="40"/>
-          <w:vertAlign w:val="superscript"/>
-        </w:rPr>
-        <w:t xml:space="preserve"> </w:t>
-      </w:r>
       <w:r>
         <w:rPr>
           <w:sz w:val="40"/>
@@ -997,77 +608,6 @@
           <w:szCs w:val="40"/>
         </w:rPr>
         <w:t>log 36</w:t>
-      </w:r>
-    </w:p>
-    <w:p>
-      <w:pPr>
-        <w:ind w:left="2880"/>
-        <w:rPr>
-          <w:sz w:val="40"/>
-          <w:szCs w:val="40"/>
-        </w:rPr>
-      </w:pPr>
-      <w:r>
-        <w:rPr>
-          <w:sz w:val="40"/>
-          <w:szCs w:val="40"/>
-        </w:rPr>
-        <w:t>Jawab</w:t>
-      </w:r>
-    </w:p>
-    <w:p>
-      <w:pPr>
-        <w:ind w:left="2880"/>
-        <w:rPr>
-          <w:sz w:val="40"/>
-          <w:szCs w:val="40"/>
-        </w:rPr>
-      </w:pPr>
-      <w:r>
-        <w:rPr>
-          <w:sz w:val="40"/>
-          <w:szCs w:val="40"/>
-          <w:vertAlign w:val="superscript"/>
-        </w:rPr>
-        <w:t>6</w:t>
-      </w:r>
-      <w:r>
-        <w:rPr>
-          <w:sz w:val="40"/>
-          <w:szCs w:val="40"/>
-        </w:rPr>
-        <w:t xml:space="preserve">log 36 = 2 </w:t>
-      </w:r>
-      <w:proofErr w:type="spellStart"/>
-      <w:r>
-        <w:rPr>
-          <w:sz w:val="40"/>
-          <w:szCs w:val="40"/>
-        </w:rPr>
-        <w:t>maka</w:t>
-      </w:r>
-      <w:proofErr w:type="spellEnd"/>
-      <w:r>
-        <w:rPr>
-          <w:sz w:val="40"/>
-          <w:szCs w:val="40"/>
-        </w:rPr>
-        <w:t xml:space="preserve"> 6</w:t>
-      </w:r>
-      <w:r>
-        <w:rPr>
-          <w:sz w:val="40"/>
-          <w:szCs w:val="40"/>
-          <w:vertAlign w:val="superscript"/>
-        </w:rPr>
-        <w:t>2</w:t>
-      </w:r>
-      <w:r>
-        <w:rPr>
-          <w:sz w:val="40"/>
-          <w:szCs w:val="40"/>
-        </w:rPr>
-        <w:t xml:space="preserve"> = 36</w:t>
       </w:r>
     </w:p>
     <w:p>
@@ -1095,14 +635,7 @@
           <w:sz w:val="40"/>
           <w:szCs w:val="40"/>
         </w:rPr>
-        <w:t xml:space="preserve">log </w:t>
-      </w:r>
-      <w:r>
-        <w:rPr>
-          <w:sz w:val="40"/>
-          <w:szCs w:val="40"/>
-        </w:rPr>
-        <w:t>25</w:t>
+        <w:t>log 25</w:t>
       </w:r>
       <w:r>
         <w:rPr>
@@ -1117,67 +650,151 @@
           <w:sz w:val="40"/>
           <w:szCs w:val="40"/>
         </w:rPr>
+        <w:t xml:space="preserve"> maka 1.</w:t>
+      </w:r>
+      <w:r>
+        <w:rPr>
+          <w:sz w:val="40"/>
+          <w:szCs w:val="40"/>
+          <w:vertAlign w:val="superscript"/>
+        </w:rPr>
         <w:t xml:space="preserve"> </w:t>
       </w:r>
-      <w:proofErr w:type="spellStart"/>
-      <w:r>
-        <w:rPr>
-          <w:sz w:val="40"/>
-          <w:szCs w:val="40"/>
-        </w:rPr>
-        <w:t>maka</w:t>
-      </w:r>
-      <w:proofErr w:type="spellEnd"/>
-      <w:r>
-        <w:rPr>
-          <w:sz w:val="40"/>
-          <w:szCs w:val="40"/>
-        </w:rPr>
-        <w:t xml:space="preserve"> 1.</w:t>
-      </w:r>
-      <w:r>
-        <w:rPr>
-          <w:sz w:val="40"/>
-          <w:szCs w:val="40"/>
-          <w:vertAlign w:val="superscript"/>
+      <w:r>
+        <w:rPr>
+          <w:sz w:val="40"/>
+          <w:szCs w:val="40"/>
+          <w:vertAlign w:val="superscript"/>
+        </w:rPr>
+        <w:t>5</w:t>
+      </w:r>
+      <w:r>
+        <w:rPr>
+          <w:sz w:val="40"/>
+          <w:szCs w:val="40"/>
+        </w:rPr>
+        <w:t>log 25</w:t>
+      </w:r>
+    </w:p>
+    <w:p>
+      <w:pPr>
+        <w:ind w:left="1800"/>
+        <w:rPr>
+          <w:sz w:val="40"/>
+          <w:szCs w:val="40"/>
+        </w:rPr>
+      </w:pPr>
+      <w:r>
+        <w:rPr>
+          <w:sz w:val="40"/>
+          <w:szCs w:val="40"/>
         </w:rPr>
         <w:t xml:space="preserve"> </w:t>
       </w:r>
-      <w:r>
-        <w:rPr>
-          <w:sz w:val="40"/>
-          <w:szCs w:val="40"/>
-          <w:vertAlign w:val="superscript"/>
-        </w:rPr>
-        <w:t>5</w:t>
-      </w:r>
-      <w:r>
-        <w:rPr>
-          <w:sz w:val="40"/>
-          <w:szCs w:val="40"/>
-        </w:rPr>
-        <w:t>log 25</w:t>
-      </w:r>
-    </w:p>
-    <w:p>
-      <w:pPr>
-        <w:ind w:left="2880"/>
-        <w:rPr>
-          <w:sz w:val="40"/>
-          <w:szCs w:val="40"/>
-        </w:rPr>
-      </w:pPr>
-      <w:r>
-        <w:rPr>
-          <w:sz w:val="40"/>
-          <w:szCs w:val="40"/>
-        </w:rPr>
-        <w:t>Jawab</w:t>
-      </w:r>
-    </w:p>
-    <w:p>
-      <w:pPr>
-        <w:ind w:left="2880"/>
+    </w:p>
+    <w:p>
+      <w:pPr>
+        <w:ind w:left="1800"/>
+        <w:rPr>
+          <w:sz w:val="40"/>
+          <w:szCs w:val="40"/>
+        </w:rPr>
+      </w:pPr>
+      <w:r>
+        <w:rPr>
+          <w:sz w:val="40"/>
+          <w:szCs w:val="40"/>
+        </w:rPr>
+        <w:t>Contoh:</w:t>
+      </w:r>
+    </w:p>
+    <w:p>
+      <w:pPr>
+        <w:pStyle w:val="ListParagraph"/>
+        <w:numPr>
+          <w:ilvl w:val="0"/>
+          <w:numId w:val="7"/>
+        </w:numPr>
+        <w:rPr>
+          <w:sz w:val="40"/>
+          <w:szCs w:val="40"/>
+        </w:rPr>
+      </w:pPr>
+      <w:r>
+        <w:rPr>
+          <w:sz w:val="40"/>
+          <w:szCs w:val="40"/>
+          <w:vertAlign w:val="superscript"/>
+        </w:rPr>
+        <w:t>4</w:t>
+      </w:r>
+      <w:r>
+        <w:rPr>
+          <w:sz w:val="40"/>
+          <w:szCs w:val="40"/>
+        </w:rPr>
+        <w:t>log 16</w:t>
+      </w:r>
+      <w:r>
+        <w:rPr>
+          <w:sz w:val="40"/>
+          <w:szCs w:val="40"/>
+          <w:vertAlign w:val="superscript"/>
+        </w:rPr>
+        <w:t>2</w:t>
+      </w:r>
+      <w:r>
+        <w:rPr>
+          <w:sz w:val="40"/>
+          <w:szCs w:val="40"/>
+        </w:rPr>
+        <w:t xml:space="preserve"> </w:t>
+      </w:r>
+      <w:r>
+        <w:rPr>
+          <w:sz w:val="40"/>
+          <w:szCs w:val="40"/>
+        </w:rPr>
+        <w:t>=</w:t>
+      </w:r>
+      <w:r>
+        <w:rPr>
+          <w:sz w:val="40"/>
+          <w:szCs w:val="40"/>
+        </w:rPr>
+        <w:t xml:space="preserve"> 2.</w:t>
+      </w:r>
+      <w:r>
+        <w:rPr>
+          <w:sz w:val="40"/>
+          <w:szCs w:val="40"/>
+          <w:vertAlign w:val="superscript"/>
+        </w:rPr>
+        <w:t xml:space="preserve"> </w:t>
+      </w:r>
+      <w:r>
+        <w:rPr>
+          <w:sz w:val="40"/>
+          <w:szCs w:val="40"/>
+          <w:vertAlign w:val="superscript"/>
+        </w:rPr>
+        <w:t>4</w:t>
+      </w:r>
+      <w:r>
+        <w:rPr>
+          <w:sz w:val="40"/>
+          <w:szCs w:val="40"/>
+        </w:rPr>
+        <w:t>log 16</w:t>
+      </w:r>
+    </w:p>
+    <w:p>
+      <w:pPr>
+        <w:pStyle w:val="ListParagraph"/>
+        <w:numPr>
+          <w:ilvl w:val="0"/>
+          <w:numId w:val="7"/>
+        </w:numPr>
         <w:rPr>
           <w:sz w:val="40"/>
           <w:szCs w:val="40"/>
@@ -1197,11 +814,72 @@
           <w:sz w:val="40"/>
           <w:szCs w:val="40"/>
         </w:rPr>
-        <w:t>log 25 = 2</w:t>
-      </w:r>
-    </w:p>
-    <w:p>
-      <w:pPr>
+        <w:t>log 25</w:t>
+      </w:r>
+      <w:r>
+        <w:rPr>
+          <w:sz w:val="40"/>
+          <w:szCs w:val="40"/>
+          <w:vertAlign w:val="superscript"/>
+        </w:rPr>
+        <w:t xml:space="preserve">3 </w:t>
+      </w:r>
+      <w:r>
+        <w:rPr>
+          <w:sz w:val="40"/>
+          <w:szCs w:val="40"/>
+        </w:rPr>
+        <w:t>= 3.</w:t>
+      </w:r>
+      <w:r>
+        <w:rPr>
+          <w:sz w:val="40"/>
+          <w:szCs w:val="40"/>
+          <w:vertAlign w:val="superscript"/>
+        </w:rPr>
+        <w:t>5</w:t>
+      </w:r>
+      <w:r>
+        <w:rPr>
+          <w:sz w:val="40"/>
+          <w:szCs w:val="40"/>
+        </w:rPr>
+        <w:t>log25</w:t>
+      </w:r>
+    </w:p>
+    <w:p>
+      <w:pPr>
+        <w:pStyle w:val="ListParagraph"/>
+        <w:ind w:left="2160"/>
+        <w:rPr>
+          <w:sz w:val="40"/>
+          <w:szCs w:val="40"/>
+        </w:rPr>
+      </w:pPr>
+    </w:p>
+    <w:p>
+      <w:pPr>
+        <w:pStyle w:val="ListParagraph"/>
+        <w:ind w:left="2160"/>
+        <w:rPr>
+          <w:sz w:val="40"/>
+          <w:szCs w:val="40"/>
+        </w:rPr>
+      </w:pPr>
+    </w:p>
+    <w:p>
+      <w:pPr>
+        <w:pStyle w:val="ListParagraph"/>
+        <w:ind w:left="2160"/>
+        <w:rPr>
+          <w:sz w:val="40"/>
+          <w:szCs w:val="40"/>
+        </w:rPr>
+      </w:pPr>
+    </w:p>
+    <w:p>
+      <w:pPr>
+        <w:ind w:left="1800"/>
         <w:rPr>
           <w:sz w:val="40"/>
           <w:szCs w:val="40"/>
@@ -1214,7 +892,6 @@
         </w:rPr>
         <w:t xml:space="preserve">D. </w:t>
       </w:r>
-      <w:proofErr w:type="spellStart"/>
       <w:r>
         <w:rPr>
           <w:sz w:val="40"/>
@@ -1228,17 +905,8 @@
           <w:sz w:val="40"/>
           <w:szCs w:val="40"/>
         </w:rPr>
-        <w:t>log</w:t>
-      </w:r>
-      <w:proofErr w:type="spellEnd"/>
-      <w:r>
-        <w:rPr>
-          <w:sz w:val="40"/>
-          <w:szCs w:val="40"/>
-        </w:rPr>
-        <w:t xml:space="preserve"> b + </w:t>
-      </w:r>
-      <w:proofErr w:type="spellStart"/>
+        <w:t xml:space="preserve">log b + </w:t>
+      </w:r>
       <w:r>
         <w:rPr>
           <w:sz w:val="40"/>
@@ -1252,17 +920,8 @@
           <w:sz w:val="40"/>
           <w:szCs w:val="40"/>
         </w:rPr>
-        <w:t>log</w:t>
-      </w:r>
-      <w:proofErr w:type="spellEnd"/>
-      <w:r>
-        <w:rPr>
-          <w:sz w:val="40"/>
-          <w:szCs w:val="40"/>
-        </w:rPr>
-        <w:t xml:space="preserve"> c = </w:t>
-      </w:r>
-      <w:proofErr w:type="spellStart"/>
+        <w:t xml:space="preserve">log c = </w:t>
+      </w:r>
       <w:r>
         <w:rPr>
           <w:sz w:val="40"/>
@@ -1276,31 +935,7 @@
           <w:sz w:val="40"/>
           <w:szCs w:val="40"/>
         </w:rPr>
-        <w:t>log</w:t>
-      </w:r>
-      <w:proofErr w:type="spellEnd"/>
-      <w:r>
-        <w:rPr>
-          <w:sz w:val="40"/>
-          <w:szCs w:val="40"/>
-        </w:rPr>
-        <w:t>(</w:t>
-      </w:r>
-      <w:proofErr w:type="spellStart"/>
-      <w:r>
-        <w:rPr>
-          <w:sz w:val="40"/>
-          <w:szCs w:val="40"/>
-        </w:rPr>
-        <w:t>b.c</w:t>
-      </w:r>
-      <w:proofErr w:type="spellEnd"/>
-      <w:r>
-        <w:rPr>
-          <w:sz w:val="40"/>
-          <w:szCs w:val="40"/>
-        </w:rPr>
-        <w:t xml:space="preserve">) </w:t>
+        <w:t xml:space="preserve">log(b.c) </w:t>
       </w:r>
     </w:p>
     <w:p>
@@ -1316,22 +951,7 @@
           <w:szCs w:val="40"/>
         </w:rPr>
         <w:tab/>
-      </w:r>
-      <w:proofErr w:type="spellStart"/>
-      <w:r>
-        <w:rPr>
-          <w:sz w:val="40"/>
-          <w:szCs w:val="40"/>
-        </w:rPr>
-        <w:t>Contoh</w:t>
-      </w:r>
-      <w:proofErr w:type="spellEnd"/>
-      <w:r>
-        <w:rPr>
-          <w:sz w:val="40"/>
-          <w:szCs w:val="40"/>
-        </w:rPr>
-        <w:t>:</w:t>
+        <w:t>Contoh:</w:t>
       </w:r>
     </w:p>
     <w:p>
@@ -1381,23 +1001,7 @@
           <w:sz w:val="40"/>
           <w:szCs w:val="40"/>
         </w:rPr>
-        <w:t xml:space="preserve">log 4 </w:t>
-      </w:r>
-      <w:proofErr w:type="spellStart"/>
-      <w:r>
-        <w:rPr>
-          <w:sz w:val="40"/>
-          <w:szCs w:val="40"/>
-        </w:rPr>
-        <w:t>maka</w:t>
-      </w:r>
-      <w:proofErr w:type="spellEnd"/>
-      <w:r>
-        <w:rPr>
-          <w:sz w:val="40"/>
-          <w:szCs w:val="40"/>
-        </w:rPr>
-        <w:t xml:space="preserve"> </w:t>
+        <w:t xml:space="preserve">log 4 maka </w:t>
       </w:r>
       <w:r>
         <w:rPr>
@@ -1452,23 +1056,7 @@
           <w:sz w:val="40"/>
           <w:szCs w:val="40"/>
         </w:rPr>
-        <w:t xml:space="preserve">log 32 = 5 </w:t>
-      </w:r>
-      <w:proofErr w:type="spellStart"/>
-      <w:r>
-        <w:rPr>
-          <w:sz w:val="40"/>
-          <w:szCs w:val="40"/>
-        </w:rPr>
-        <w:t>maka</w:t>
-      </w:r>
-      <w:proofErr w:type="spellEnd"/>
-      <w:r>
-        <w:rPr>
-          <w:sz w:val="40"/>
-          <w:szCs w:val="40"/>
-        </w:rPr>
-        <w:t xml:space="preserve"> 2</w:t>
+        <w:t>log 32 = 5 maka 2</w:t>
       </w:r>
       <w:r>
         <w:rPr>
@@ -1533,23 +1121,7 @@
           <w:sz w:val="40"/>
           <w:szCs w:val="40"/>
         </w:rPr>
-        <w:t xml:space="preserve">log 5 </w:t>
-      </w:r>
-      <w:proofErr w:type="spellStart"/>
-      <w:r>
-        <w:rPr>
-          <w:sz w:val="40"/>
-          <w:szCs w:val="40"/>
-        </w:rPr>
-        <w:t>maka</w:t>
-      </w:r>
-      <w:proofErr w:type="spellEnd"/>
-      <w:r>
-        <w:rPr>
-          <w:sz w:val="40"/>
-          <w:szCs w:val="40"/>
-        </w:rPr>
-        <w:t xml:space="preserve"> </w:t>
+        <w:t xml:space="preserve">log 5 maka </w:t>
       </w:r>
       <w:r>
         <w:rPr>
@@ -1604,23 +1176,7 @@
           <w:sz w:val="40"/>
           <w:szCs w:val="40"/>
         </w:rPr>
-        <w:t xml:space="preserve">log 125 = 3 </w:t>
-      </w:r>
-      <w:proofErr w:type="spellStart"/>
-      <w:r>
-        <w:rPr>
-          <w:sz w:val="40"/>
-          <w:szCs w:val="40"/>
-        </w:rPr>
-        <w:t>maka</w:t>
-      </w:r>
-      <w:proofErr w:type="spellEnd"/>
-      <w:r>
-        <w:rPr>
-          <w:sz w:val="40"/>
-          <w:szCs w:val="40"/>
-        </w:rPr>
-        <w:t xml:space="preserve"> 5</w:t>
+        <w:t>log 125 = 3 maka 5</w:t>
       </w:r>
       <w:r>
         <w:rPr>
@@ -1652,7 +1208,6 @@
         </w:rPr>
         <w:t xml:space="preserve">E. </w:t>
       </w:r>
-      <w:proofErr w:type="spellStart"/>
       <w:r>
         <w:rPr>
           <w:sz w:val="40"/>
@@ -1666,17 +1221,8 @@
           <w:sz w:val="40"/>
           <w:szCs w:val="40"/>
         </w:rPr>
-        <w:t>log</w:t>
-      </w:r>
-      <w:proofErr w:type="spellEnd"/>
-      <w:r>
-        <w:rPr>
-          <w:sz w:val="40"/>
-          <w:szCs w:val="40"/>
-        </w:rPr>
-        <w:t xml:space="preserve"> b – </w:t>
-      </w:r>
-      <w:proofErr w:type="spellStart"/>
+        <w:t xml:space="preserve">log b – </w:t>
+      </w:r>
       <w:r>
         <w:rPr>
           <w:sz w:val="40"/>
@@ -1690,31 +1236,8 @@
           <w:sz w:val="40"/>
           <w:szCs w:val="40"/>
         </w:rPr>
-        <w:t>log</w:t>
-      </w:r>
-      <w:proofErr w:type="spellEnd"/>
-      <w:r>
-        <w:rPr>
-          <w:sz w:val="40"/>
-          <w:szCs w:val="40"/>
-        </w:rPr>
-        <w:t xml:space="preserve"> c </w:t>
-      </w:r>
-      <w:r>
-        <w:rPr>
-          <w:sz w:val="40"/>
-          <w:szCs w:val="40"/>
-        </w:rPr>
-        <w:t xml:space="preserve"> =</w:t>
-      </w:r>
-      <w:r>
-        <w:rPr>
-          <w:sz w:val="40"/>
-          <w:szCs w:val="40"/>
-        </w:rPr>
-        <w:t xml:space="preserve"> </w:t>
-      </w:r>
-      <w:proofErr w:type="spellStart"/>
+        <w:t xml:space="preserve">log c  = </w:t>
+      </w:r>
       <w:r>
         <w:rPr>
           <w:sz w:val="40"/>
@@ -1728,15 +1251,21 @@
           <w:sz w:val="40"/>
           <w:szCs w:val="40"/>
         </w:rPr>
-        <w:t>log</w:t>
-      </w:r>
-      <w:proofErr w:type="spellEnd"/>
-      <w:r>
-        <w:rPr>
-          <w:sz w:val="40"/>
-          <w:szCs w:val="40"/>
-        </w:rPr>
-        <w:t xml:space="preserve"> b/c</w:t>
+        <w:t>log b</w:t>
+      </w:r>
+      <w:r>
+        <w:rPr>
+          <w:sz w:val="40"/>
+          <w:szCs w:val="40"/>
+        </w:rPr>
+        <w:t>:</w:t>
+      </w:r>
+      <w:r>
+        <w:rPr>
+          <w:sz w:val="40"/>
+          <w:szCs w:val="40"/>
+        </w:rPr>
+        <w:t>c</w:t>
       </w:r>
     </w:p>
     <w:p>
@@ -1759,22 +1288,7 @@
           <w:szCs w:val="40"/>
         </w:rPr>
         <w:tab/>
-      </w:r>
-      <w:proofErr w:type="spellStart"/>
-      <w:r>
-        <w:rPr>
-          <w:sz w:val="40"/>
-          <w:szCs w:val="40"/>
-        </w:rPr>
-        <w:t>Contoh</w:t>
-      </w:r>
-      <w:proofErr w:type="spellEnd"/>
-      <w:r>
-        <w:rPr>
-          <w:sz w:val="40"/>
-          <w:szCs w:val="40"/>
-        </w:rPr>
-        <w:t>:</w:t>
+        <w:t>Contoh:</w:t>
       </w:r>
     </w:p>
     <w:p>
@@ -1817,23 +1331,7 @@
           <w:sz w:val="40"/>
           <w:szCs w:val="40"/>
         </w:rPr>
-        <w:t xml:space="preserve">log2 </w:t>
-      </w:r>
-      <w:proofErr w:type="spellStart"/>
-      <w:r>
-        <w:rPr>
-          <w:sz w:val="40"/>
-          <w:szCs w:val="40"/>
-        </w:rPr>
-        <w:t>maka</w:t>
-      </w:r>
-      <w:proofErr w:type="spellEnd"/>
-      <w:r>
-        <w:rPr>
-          <w:sz w:val="40"/>
-          <w:szCs w:val="40"/>
-        </w:rPr>
-        <w:t xml:space="preserve"> </w:t>
+        <w:t xml:space="preserve">log2 maka </w:t>
       </w:r>
       <w:r>
         <w:rPr>
@@ -1848,7 +1346,21 @@
           <w:sz w:val="40"/>
           <w:szCs w:val="40"/>
         </w:rPr>
-        <w:t>log 54/2</w:t>
+        <w:t>log 54</w:t>
+      </w:r>
+      <w:r>
+        <w:rPr>
+          <w:sz w:val="40"/>
+          <w:szCs w:val="40"/>
+        </w:rPr>
+        <w:t>:</w:t>
+      </w:r>
+      <w:r>
+        <w:rPr>
+          <w:sz w:val="40"/>
+          <w:szCs w:val="40"/>
+        </w:rPr>
+        <w:t>2</w:t>
       </w:r>
     </w:p>
     <w:p>
@@ -1890,23 +1402,7 @@
           <w:sz w:val="40"/>
           <w:szCs w:val="40"/>
         </w:rPr>
-        <w:t xml:space="preserve">log 27 = 3 </w:t>
-      </w:r>
-      <w:proofErr w:type="spellStart"/>
-      <w:r>
-        <w:rPr>
-          <w:sz w:val="40"/>
-          <w:szCs w:val="40"/>
-        </w:rPr>
-        <w:t>maka</w:t>
-      </w:r>
-      <w:proofErr w:type="spellEnd"/>
-      <w:r>
-        <w:rPr>
-          <w:sz w:val="40"/>
-          <w:szCs w:val="40"/>
-        </w:rPr>
-        <w:t xml:space="preserve"> 3</w:t>
+        <w:t>log 27 = 3 maka 3</w:t>
       </w:r>
       <w:r>
         <w:rPr>
@@ -1973,23 +1469,7 @@
           <w:sz w:val="40"/>
           <w:szCs w:val="40"/>
         </w:rPr>
-        <w:t xml:space="preserve"> </w:t>
-      </w:r>
-      <w:proofErr w:type="spellStart"/>
-      <w:r>
-        <w:rPr>
-          <w:sz w:val="40"/>
-          <w:szCs w:val="40"/>
-        </w:rPr>
-        <w:t>Maka</w:t>
-      </w:r>
-      <w:proofErr w:type="spellEnd"/>
-      <w:r>
-        <w:rPr>
-          <w:sz w:val="40"/>
-          <w:szCs w:val="40"/>
-        </w:rPr>
-        <w:t xml:space="preserve"> </w:t>
+        <w:t xml:space="preserve"> Maka </w:t>
       </w:r>
       <w:r>
         <w:rPr>
@@ -2055,23 +1535,7 @@
           <w:sz w:val="40"/>
           <w:szCs w:val="40"/>
         </w:rPr>
-        <w:t xml:space="preserve"> </w:t>
-      </w:r>
-      <w:proofErr w:type="spellStart"/>
-      <w:r>
-        <w:rPr>
-          <w:sz w:val="40"/>
-          <w:szCs w:val="40"/>
-        </w:rPr>
-        <w:t>Maka</w:t>
-      </w:r>
-      <w:proofErr w:type="spellEnd"/>
-      <w:r>
-        <w:rPr>
-          <w:sz w:val="40"/>
-          <w:szCs w:val="40"/>
-        </w:rPr>
-        <w:t xml:space="preserve"> </w:t>
+        <w:t xml:space="preserve"> Maka </w:t>
       </w:r>
       <w:r>
         <w:rPr>
@@ -2123,21 +1587,7 @@
           <w:sz w:val="40"/>
           <w:szCs w:val="40"/>
         </w:rPr>
-        <w:t xml:space="preserve">log </w:t>
-      </w:r>
-      <w:r>
-        <w:rPr>
-          <w:sz w:val="40"/>
-          <w:szCs w:val="40"/>
-        </w:rPr>
-        <w:t>4</w:t>
-      </w:r>
-      <w:r>
-        <w:rPr>
-          <w:sz w:val="40"/>
-          <w:szCs w:val="40"/>
-        </w:rPr>
-        <w:t xml:space="preserve"> + </w:t>
+        <w:t xml:space="preserve">log 4 + </w:t>
       </w:r>
       <w:r>
         <w:rPr>
@@ -2152,12 +1602,13 @@
           <w:sz w:val="40"/>
           <w:szCs w:val="40"/>
         </w:rPr>
-        <w:t xml:space="preserve">log </w:t>
-      </w:r>
-      <w:r>
-        <w:rPr>
-          <w:sz w:val="40"/>
-          <w:szCs w:val="40"/>
+        <w:t xml:space="preserve">log 2 = </w:t>
+      </w:r>
+      <w:r>
+        <w:rPr>
+          <w:sz w:val="40"/>
+          <w:szCs w:val="40"/>
+          <w:vertAlign w:val="superscript"/>
         </w:rPr>
         <w:t>2</w:t>
       </w:r>
@@ -2166,21 +1617,6 @@
           <w:sz w:val="40"/>
           <w:szCs w:val="40"/>
         </w:rPr>
-        <w:t xml:space="preserve"> = </w:t>
-      </w:r>
-      <w:r>
-        <w:rPr>
-          <w:sz w:val="40"/>
-          <w:szCs w:val="40"/>
-          <w:vertAlign w:val="superscript"/>
-        </w:rPr>
-        <w:t>2</w:t>
-      </w:r>
-      <w:r>
-        <w:rPr>
-          <w:sz w:val="40"/>
-          <w:szCs w:val="40"/>
-        </w:rPr>
         <w:t>log(4.2)</w:t>
       </w:r>
     </w:p>
@@ -2196,6 +1632,7 @@
           <w:sz w:val="40"/>
           <w:szCs w:val="40"/>
         </w:rPr>
+        <w:lastRenderedPageBreak/>
         <w:tab/>
         <w:t>Jawab</w:t>
       </w:r>
@@ -2227,21 +1664,422 @@
           <w:sz w:val="40"/>
           <w:szCs w:val="40"/>
         </w:rPr>
-        <w:t xml:space="preserve">log 8 = 3 </w:t>
-      </w:r>
-      <w:proofErr w:type="spellStart"/>
-      <w:r>
-        <w:rPr>
-          <w:sz w:val="40"/>
-          <w:szCs w:val="40"/>
-        </w:rPr>
-        <w:t>maka</w:t>
-      </w:r>
-      <w:proofErr w:type="spellEnd"/>
-      <w:r>
-        <w:rPr>
-          <w:sz w:val="40"/>
-          <w:szCs w:val="40"/>
+        <w:t>log 8 = 3 maka 2</w:t>
+      </w:r>
+      <w:r>
+        <w:rPr>
+          <w:sz w:val="40"/>
+          <w:szCs w:val="40"/>
+          <w:vertAlign w:val="superscript"/>
+        </w:rPr>
+        <w:t>3</w:t>
+      </w:r>
+      <w:r>
+        <w:rPr>
+          <w:sz w:val="40"/>
+          <w:szCs w:val="40"/>
+        </w:rPr>
+        <w:t xml:space="preserve"> = 8</w:t>
+      </w:r>
+      <w:r>
+        <w:rPr>
+          <w:sz w:val="40"/>
+          <w:szCs w:val="40"/>
+        </w:rPr>
+        <w:t xml:space="preserve"> </w:t>
+      </w:r>
+    </w:p>
+    <w:p>
+      <w:pPr>
+        <w:rPr>
+          <w:sz w:val="40"/>
+          <w:szCs w:val="40"/>
+        </w:rPr>
+      </w:pPr>
+      <w:r>
+        <w:rPr>
+          <w:sz w:val="40"/>
+          <w:szCs w:val="40"/>
+        </w:rPr>
+        <w:t xml:space="preserve">4. </w:t>
+      </w:r>
+      <w:r>
+        <w:rPr>
+          <w:sz w:val="40"/>
+          <w:szCs w:val="40"/>
+          <w:vertAlign w:val="superscript"/>
+        </w:rPr>
+        <w:t>2</w:t>
+      </w:r>
+      <w:r>
+        <w:rPr>
+          <w:sz w:val="40"/>
+          <w:szCs w:val="40"/>
+        </w:rPr>
+        <w:t xml:space="preserve">log 16 - </w:t>
+      </w:r>
+      <w:r>
+        <w:rPr>
+          <w:sz w:val="40"/>
+          <w:szCs w:val="40"/>
+          <w:vertAlign w:val="superscript"/>
+        </w:rPr>
+        <w:t>2</w:t>
+      </w:r>
+      <w:r>
+        <w:rPr>
+          <w:sz w:val="40"/>
+          <w:szCs w:val="40"/>
+        </w:rPr>
+        <w:t xml:space="preserve">log 2 = </w:t>
+      </w:r>
+      <w:r>
+        <w:rPr>
+          <w:sz w:val="40"/>
+          <w:szCs w:val="40"/>
+          <w:vertAlign w:val="superscript"/>
+        </w:rPr>
+        <w:t>2</w:t>
+      </w:r>
+      <w:r>
+        <w:rPr>
+          <w:sz w:val="40"/>
+          <w:szCs w:val="40"/>
+        </w:rPr>
+        <w:t>log 16/2</w:t>
+      </w:r>
+    </w:p>
+    <w:p>
+      <w:pPr>
+        <w:rPr>
+          <w:sz w:val="40"/>
+          <w:szCs w:val="40"/>
+        </w:rPr>
+      </w:pPr>
+      <w:r>
+        <w:rPr>
+          <w:sz w:val="40"/>
+          <w:szCs w:val="40"/>
+        </w:rPr>
+        <w:t>Jawab</w:t>
+      </w:r>
+    </w:p>
+    <w:p>
+      <w:pPr>
+        <w:rPr>
+          <w:sz w:val="40"/>
+          <w:szCs w:val="40"/>
+        </w:rPr>
+      </w:pPr>
+      <w:r>
+        <w:rPr>
+          <w:sz w:val="40"/>
+          <w:szCs w:val="40"/>
+        </w:rPr>
+        <w:t xml:space="preserve"> </w:t>
+      </w:r>
+      <w:r>
+        <w:rPr>
+          <w:sz w:val="40"/>
+          <w:szCs w:val="40"/>
+          <w:vertAlign w:val="superscript"/>
+        </w:rPr>
+        <w:t>2</w:t>
+      </w:r>
+      <w:r>
+        <w:rPr>
+          <w:sz w:val="40"/>
+          <w:szCs w:val="40"/>
+        </w:rPr>
+        <w:t>log 8 = 3 maka 2</w:t>
+      </w:r>
+      <w:r>
+        <w:rPr>
+          <w:sz w:val="40"/>
+          <w:szCs w:val="40"/>
+          <w:vertAlign w:val="superscript"/>
+        </w:rPr>
+        <w:t>3</w:t>
+      </w:r>
+      <w:r>
+        <w:rPr>
+          <w:sz w:val="40"/>
+          <w:szCs w:val="40"/>
+        </w:rPr>
+        <w:t xml:space="preserve"> = 8</w:t>
+      </w:r>
+    </w:p>
+    <w:p>
+      <w:pPr>
+        <w:rPr>
+          <w:sz w:val="40"/>
+          <w:szCs w:val="40"/>
+        </w:rPr>
+      </w:pPr>
+      <w:r>
+        <w:rPr>
+          <w:sz w:val="40"/>
+          <w:szCs w:val="40"/>
+        </w:rPr>
+        <w:t xml:space="preserve">5. </w:t>
+      </w:r>
+      <w:r>
+        <w:rPr>
+          <w:sz w:val="40"/>
+          <w:szCs w:val="40"/>
+          <w:vertAlign w:val="superscript"/>
+        </w:rPr>
+        <w:t>8</w:t>
+      </w:r>
+      <w:r>
+        <w:rPr>
+          <w:sz w:val="40"/>
+          <w:szCs w:val="40"/>
+        </w:rPr>
+        <w:t xml:space="preserve">log 64 = </w:t>
+      </w:r>
+      <w:r>
+        <w:rPr>
+          <w:sz w:val="40"/>
+          <w:szCs w:val="40"/>
+        </w:rPr>
+        <w:t>2</w:t>
+      </w:r>
+      <w:r>
+        <w:rPr>
+          <w:sz w:val="40"/>
+          <w:szCs w:val="40"/>
+        </w:rPr>
+        <w:t xml:space="preserve"> maka </w:t>
+      </w:r>
+      <w:r>
+        <w:rPr>
+          <w:sz w:val="40"/>
+          <w:szCs w:val="40"/>
+        </w:rPr>
+        <w:t xml:space="preserve"> 8</w:t>
+      </w:r>
+      <w:r>
+        <w:rPr>
+          <w:sz w:val="40"/>
+          <w:szCs w:val="40"/>
+          <w:vertAlign w:val="superscript"/>
+        </w:rPr>
+        <w:t>2</w:t>
+      </w:r>
+      <w:r>
+        <w:rPr>
+          <w:sz w:val="40"/>
+          <w:szCs w:val="40"/>
+        </w:rPr>
+        <w:t xml:space="preserve"> = 64</w:t>
+      </w:r>
+    </w:p>
+    <w:p>
+      <w:pPr>
+        <w:rPr>
+          <w:sz w:val="40"/>
+          <w:szCs w:val="40"/>
+        </w:rPr>
+      </w:pPr>
+    </w:p>
+    <w:p>
+      <w:pPr>
+        <w:rPr>
+          <w:sz w:val="40"/>
+          <w:szCs w:val="40"/>
+        </w:rPr>
+      </w:pPr>
+    </w:p>
+    <w:p>
+      <w:pPr>
+        <w:rPr>
+          <w:sz w:val="40"/>
+          <w:szCs w:val="40"/>
+        </w:rPr>
+      </w:pPr>
+      <w:r>
+        <w:rPr>
+          <w:noProof/>
+          <w:sz w:val="40"/>
+          <w:szCs w:val="40"/>
+        </w:rPr>
+        <w:drawing>
+          <wp:inline distT="0" distB="0" distL="0" distR="0" wp14:anchorId="383512A4" wp14:editId="7691BC14">
+            <wp:extent cx="5731510" cy="1713865"/>
+            <wp:effectExtent l="0" t="0" r="2540" b="635"/>
+            <wp:docPr id="1" name="Picture 1"/>
+            <wp:cNvGraphicFramePr>
+              <a:graphicFrameLocks xmlns:a="http://schemas.openxmlformats.org/drawingml/2006/main" noChangeAspect="1"/>
+            </wp:cNvGraphicFramePr>
+            <a:graphic xmlns:a="http://schemas.openxmlformats.org/drawingml/2006/main">
+              <a:graphicData uri="http://schemas.openxmlformats.org/drawingml/2006/picture">
+                <pic:pic xmlns:pic="http://schemas.openxmlformats.org/drawingml/2006/picture">
+                  <pic:nvPicPr>
+                    <pic:cNvPr id="1" name=""/>
+                    <pic:cNvPicPr/>
+                  </pic:nvPicPr>
+                  <pic:blipFill>
+                    <a:blip r:embed="rId5"/>
+                    <a:stretch>
+                      <a:fillRect/>
+                    </a:stretch>
+                  </pic:blipFill>
+                  <pic:spPr>
+                    <a:xfrm>
+                      <a:off x="0" y="0"/>
+                      <a:ext cx="5731510" cy="1713865"/>
+                    </a:xfrm>
+                    <a:prstGeom prst="rect">
+                      <a:avLst/>
+                    </a:prstGeom>
+                  </pic:spPr>
+                </pic:pic>
+              </a:graphicData>
+            </a:graphic>
+          </wp:inline>
+        </w:drawing>
+      </w:r>
+    </w:p>
+    <w:p>
+      <w:pPr>
+        <w:pStyle w:val="ListParagraph"/>
+        <w:numPr>
+          <w:ilvl w:val="0"/>
+          <w:numId w:val="9"/>
+        </w:numPr>
+        <w:rPr>
+          <w:sz w:val="40"/>
+          <w:szCs w:val="40"/>
+        </w:rPr>
+      </w:pPr>
+      <w:r>
+        <w:rPr>
+          <w:sz w:val="40"/>
+          <w:szCs w:val="40"/>
+        </w:rPr>
+        <w:t>= :</w:t>
+      </w:r>
+    </w:p>
+    <w:p>
+      <w:pPr>
+        <w:ind w:left="360"/>
+        <w:rPr>
+          <w:sz w:val="40"/>
+          <w:szCs w:val="40"/>
+        </w:rPr>
+      </w:pPr>
+      <w:r>
+        <w:rPr>
+          <w:sz w:val="40"/>
+          <w:szCs w:val="40"/>
+        </w:rPr>
+        <w:t>+ = x</w:t>
+      </w:r>
+    </w:p>
+    <w:p>
+      <w:pPr>
+        <w:ind w:left="360"/>
+        <w:rPr>
+          <w:sz w:val="40"/>
+          <w:szCs w:val="40"/>
+        </w:rPr>
+      </w:pPr>
+      <w:r>
+        <w:rPr>
+          <w:sz w:val="40"/>
+          <w:szCs w:val="40"/>
+        </w:rPr>
+        <w:t>Jawab</w:t>
+      </w:r>
+    </w:p>
+    <w:p>
+      <w:pPr>
+        <w:pStyle w:val="ListParagraph"/>
+        <w:numPr>
+          <w:ilvl w:val="1"/>
+          <w:numId w:val="4"/>
+        </w:numPr>
+        <w:rPr>
+          <w:sz w:val="40"/>
+          <w:szCs w:val="40"/>
+        </w:rPr>
+      </w:pPr>
+      <w:r>
+        <w:rPr>
+          <w:sz w:val="40"/>
+          <w:szCs w:val="40"/>
+          <w:vertAlign w:val="superscript"/>
+        </w:rPr>
+        <w:t>2</w:t>
+      </w:r>
+      <w:r>
+        <w:rPr>
+          <w:sz w:val="40"/>
+          <w:szCs w:val="40"/>
+        </w:rPr>
+        <w:t>log 96 : 6 x 9 : 36</w:t>
+      </w:r>
+    </w:p>
+    <w:p>
+      <w:pPr>
+        <w:pStyle w:val="ListParagraph"/>
+        <w:ind w:left="2880" w:firstLine="720"/>
+        <w:rPr>
+          <w:sz w:val="40"/>
+          <w:szCs w:val="40"/>
+        </w:rPr>
+      </w:pPr>
+      <w:r>
+        <w:rPr>
+          <w:sz w:val="40"/>
+          <w:szCs w:val="40"/>
+        </w:rPr>
+        <w:t xml:space="preserve">Step 1  </w:t>
+      </w:r>
+      <w:r>
+        <w:rPr>
+          <w:sz w:val="40"/>
+          <w:szCs w:val="40"/>
+          <w:vertAlign w:val="superscript"/>
+        </w:rPr>
+        <w:t>2</w:t>
+      </w:r>
+      <w:r>
+        <w:rPr>
+          <w:sz w:val="40"/>
+          <w:szCs w:val="40"/>
+        </w:rPr>
+        <w:t>log 96 : 6</w:t>
+      </w:r>
+      <w:r>
+        <w:rPr>
+          <w:sz w:val="40"/>
+          <w:szCs w:val="40"/>
+        </w:rPr>
+        <w:t xml:space="preserve"> = 16</w:t>
+      </w:r>
+    </w:p>
+    <w:p>
+      <w:pPr>
+        <w:ind w:left="2880" w:firstLine="720"/>
+        <w:rPr>
+          <w:sz w:val="40"/>
+          <w:szCs w:val="40"/>
+        </w:rPr>
+      </w:pPr>
+      <w:r>
+        <w:rPr>
+          <w:sz w:val="40"/>
+          <w:szCs w:val="40"/>
+        </w:rPr>
+        <w:t xml:space="preserve">Step 2 </w:t>
+      </w:r>
+      <w:r>
+        <w:rPr>
+          <w:sz w:val="40"/>
+          <w:szCs w:val="40"/>
+          <w:vertAlign w:val="superscript"/>
         </w:rPr>
         <w:t xml:space="preserve"> 2</w:t>
       </w:r>
@@ -2249,6 +2087,135 @@
         <w:rPr>
           <w:sz w:val="40"/>
           <w:szCs w:val="40"/>
+        </w:rPr>
+        <w:t>log 16 x 9 = 144</w:t>
+      </w:r>
+    </w:p>
+    <w:p>
+      <w:pPr>
+        <w:ind w:left="2880" w:firstLine="720"/>
+        <w:rPr>
+          <w:sz w:val="40"/>
+          <w:szCs w:val="40"/>
+        </w:rPr>
+      </w:pPr>
+      <w:r>
+        <w:rPr>
+          <w:sz w:val="40"/>
+          <w:szCs w:val="40"/>
+        </w:rPr>
+        <w:t xml:space="preserve">Step 3   </w:t>
+      </w:r>
+      <w:r>
+        <w:rPr>
+          <w:sz w:val="40"/>
+          <w:szCs w:val="40"/>
+          <w:vertAlign w:val="superscript"/>
+        </w:rPr>
+        <w:t>2</w:t>
+      </w:r>
+      <w:r>
+        <w:rPr>
+          <w:sz w:val="40"/>
+          <w:szCs w:val="40"/>
+        </w:rPr>
+        <w:t>log 144 : 36 = 4</w:t>
+      </w:r>
+    </w:p>
+    <w:p>
+      <w:pPr>
+        <w:ind w:left="2880" w:firstLine="720"/>
+        <w:rPr>
+          <w:sz w:val="40"/>
+          <w:szCs w:val="40"/>
+        </w:rPr>
+      </w:pPr>
+      <w:r>
+        <w:rPr>
+          <w:sz w:val="40"/>
+          <w:szCs w:val="40"/>
+        </w:rPr>
+        <w:t xml:space="preserve">Step 4   </w:t>
+      </w:r>
+      <w:r>
+        <w:rPr>
+          <w:sz w:val="40"/>
+          <w:szCs w:val="40"/>
+          <w:vertAlign w:val="superscript"/>
+        </w:rPr>
+        <w:t>2</w:t>
+      </w:r>
+      <w:r>
+        <w:rPr>
+          <w:sz w:val="40"/>
+          <w:szCs w:val="40"/>
+        </w:rPr>
+        <w:t xml:space="preserve">log 4 = </w:t>
+      </w:r>
+    </w:p>
+    <w:p>
+      <w:pPr>
+        <w:ind w:left="2880" w:firstLine="720"/>
+        <w:rPr>
+          <w:sz w:val="40"/>
+          <w:szCs w:val="40"/>
+        </w:rPr>
+      </w:pPr>
+      <w:r>
+        <w:rPr>
+          <w:sz w:val="40"/>
+          <w:szCs w:val="40"/>
+        </w:rPr>
+        <w:lastRenderedPageBreak/>
+        <w:t xml:space="preserve">Hasil </w:t>
+      </w:r>
+      <w:r>
+        <w:rPr>
+          <w:sz w:val="40"/>
+          <w:szCs w:val="40"/>
+          <w:vertAlign w:val="superscript"/>
+        </w:rPr>
+        <w:t>2</w:t>
+      </w:r>
+      <w:r>
+        <w:rPr>
+          <w:sz w:val="40"/>
+          <w:szCs w:val="40"/>
+        </w:rPr>
+        <w:t>log 4 = 2 maka 2</w:t>
+      </w:r>
+      <w:r>
+        <w:rPr>
+          <w:sz w:val="40"/>
+          <w:szCs w:val="40"/>
+          <w:vertAlign w:val="superscript"/>
+        </w:rPr>
+        <w:t>2</w:t>
+      </w:r>
+      <w:r>
+        <w:rPr>
+          <w:sz w:val="40"/>
+          <w:szCs w:val="40"/>
+        </w:rPr>
+        <w:t xml:space="preserve"> = 4</w:t>
+      </w:r>
+    </w:p>
+    <w:p>
+      <w:pPr>
+        <w:pStyle w:val="ListParagraph"/>
+        <w:numPr>
+          <w:ilvl w:val="1"/>
+          <w:numId w:val="4"/>
+        </w:numPr>
+        <w:rPr>
+          <w:sz w:val="40"/>
+          <w:szCs w:val="40"/>
+        </w:rPr>
+      </w:pPr>
+      <w:r>
+        <w:rPr>
+          <w:sz w:val="40"/>
+          <w:szCs w:val="40"/>
           <w:vertAlign w:val="superscript"/>
         </w:rPr>
         <w:t>3</w:t>
@@ -2258,7 +2225,305 @@
           <w:sz w:val="40"/>
           <w:szCs w:val="40"/>
         </w:rPr>
-        <w:t xml:space="preserve"> = 8</w:t>
+        <w:t>log 4 x 12 : 16</w:t>
+      </w:r>
+    </w:p>
+    <w:p>
+      <w:pPr>
+        <w:pStyle w:val="ListParagraph"/>
+        <w:ind w:left="2880"/>
+        <w:rPr>
+          <w:sz w:val="40"/>
+          <w:szCs w:val="40"/>
+        </w:rPr>
+      </w:pPr>
+      <w:r>
+        <w:rPr>
+          <w:sz w:val="40"/>
+          <w:szCs w:val="40"/>
+        </w:rPr>
+        <w:t xml:space="preserve">Step 1 </w:t>
+      </w:r>
+      <w:r>
+        <w:rPr>
+          <w:sz w:val="40"/>
+          <w:szCs w:val="40"/>
+        </w:rPr>
+        <w:t xml:space="preserve">  </w:t>
+      </w:r>
+      <w:r>
+        <w:rPr>
+          <w:sz w:val="40"/>
+          <w:szCs w:val="40"/>
+          <w:vertAlign w:val="superscript"/>
+        </w:rPr>
+        <w:t>3</w:t>
+      </w:r>
+      <w:r>
+        <w:rPr>
+          <w:sz w:val="40"/>
+          <w:szCs w:val="40"/>
+        </w:rPr>
+        <w:t xml:space="preserve">log </w:t>
+      </w:r>
+      <w:r>
+        <w:rPr>
+          <w:sz w:val="40"/>
+          <w:szCs w:val="40"/>
+        </w:rPr>
+        <w:t>4 x 12 = 48</w:t>
+      </w:r>
+    </w:p>
+    <w:p>
+      <w:pPr>
+        <w:pStyle w:val="ListParagraph"/>
+        <w:ind w:left="2880"/>
+        <w:rPr>
+          <w:sz w:val="40"/>
+          <w:szCs w:val="40"/>
+        </w:rPr>
+      </w:pPr>
+      <w:r>
+        <w:rPr>
+          <w:sz w:val="40"/>
+          <w:szCs w:val="40"/>
+        </w:rPr>
+        <w:t xml:space="preserve">Step 2   </w:t>
+      </w:r>
+      <w:r>
+        <w:rPr>
+          <w:sz w:val="40"/>
+          <w:szCs w:val="40"/>
+          <w:vertAlign w:val="superscript"/>
+        </w:rPr>
+        <w:t>3</w:t>
+      </w:r>
+      <w:r>
+        <w:rPr>
+          <w:sz w:val="40"/>
+          <w:szCs w:val="40"/>
+        </w:rPr>
+        <w:t>log 48 : 16 = 3</w:t>
+      </w:r>
+    </w:p>
+    <w:p>
+      <w:pPr>
+        <w:pStyle w:val="ListParagraph"/>
+        <w:ind w:left="2880"/>
+        <w:rPr>
+          <w:sz w:val="40"/>
+          <w:szCs w:val="40"/>
+        </w:rPr>
+      </w:pPr>
+      <w:r>
+        <w:rPr>
+          <w:sz w:val="40"/>
+          <w:szCs w:val="40"/>
+        </w:rPr>
+        <w:t xml:space="preserve">Step 3 </w:t>
+      </w:r>
+      <w:r>
+        <w:rPr>
+          <w:sz w:val="40"/>
+          <w:szCs w:val="40"/>
+        </w:rPr>
+        <w:tab/>
+      </w:r>
+      <w:r>
+        <w:rPr>
+          <w:sz w:val="40"/>
+          <w:szCs w:val="40"/>
+          <w:vertAlign w:val="superscript"/>
+        </w:rPr>
+        <w:t>3</w:t>
+      </w:r>
+      <w:r>
+        <w:rPr>
+          <w:sz w:val="40"/>
+          <w:szCs w:val="40"/>
+        </w:rPr>
+        <w:t>log3</w:t>
+      </w:r>
+    </w:p>
+    <w:p>
+      <w:pPr>
+        <w:pStyle w:val="ListParagraph"/>
+        <w:ind w:left="2880"/>
+        <w:rPr>
+          <w:sz w:val="40"/>
+          <w:szCs w:val="40"/>
+        </w:rPr>
+      </w:pPr>
+      <w:r>
+        <w:rPr>
+          <w:sz w:val="40"/>
+          <w:szCs w:val="40"/>
+        </w:rPr>
+        <w:t xml:space="preserve">Hasil   </w:t>
+      </w:r>
+      <w:r>
+        <w:rPr>
+          <w:sz w:val="40"/>
+          <w:szCs w:val="40"/>
+          <w:vertAlign w:val="superscript"/>
+        </w:rPr>
+        <w:t>3</w:t>
+      </w:r>
+      <w:r>
+        <w:rPr>
+          <w:sz w:val="40"/>
+          <w:szCs w:val="40"/>
+        </w:rPr>
+        <w:t>log3 = 1 maka 3</w:t>
+      </w:r>
+      <w:r>
+        <w:rPr>
+          <w:sz w:val="40"/>
+          <w:szCs w:val="40"/>
+          <w:vertAlign w:val="superscript"/>
+        </w:rPr>
+        <w:t>1</w:t>
+      </w:r>
+      <w:r>
+        <w:rPr>
+          <w:sz w:val="40"/>
+          <w:szCs w:val="40"/>
+        </w:rPr>
+        <w:t xml:space="preserve"> = 3</w:t>
+      </w:r>
+    </w:p>
+    <w:p>
+      <w:pPr>
+        <w:ind w:left="1440" w:firstLine="720"/>
+        <w:rPr>
+          <w:sz w:val="40"/>
+          <w:szCs w:val="40"/>
+        </w:rPr>
+      </w:pPr>
+    </w:p>
+    <w:p>
+      <w:pPr>
+        <w:ind w:left="1440" w:firstLine="720"/>
+        <w:rPr>
+          <w:sz w:val="40"/>
+          <w:szCs w:val="40"/>
+        </w:rPr>
+      </w:pPr>
+    </w:p>
+    <w:p>
+      <w:pPr>
+        <w:pStyle w:val="ListParagraph"/>
+        <w:numPr>
+          <w:ilvl w:val="1"/>
+          <w:numId w:val="4"/>
+        </w:numPr>
+        <w:rPr>
+          <w:sz w:val="40"/>
+          <w:szCs w:val="40"/>
+        </w:rPr>
+      </w:pPr>
+      <w:r>
+        <w:rPr>
+          <w:sz w:val="40"/>
+          <w:szCs w:val="40"/>
+          <w:vertAlign w:val="superscript"/>
+        </w:rPr>
+        <w:t>3</w:t>
+      </w:r>
+      <w:r>
+        <w:rPr>
+          <w:sz w:val="40"/>
+          <w:szCs w:val="40"/>
+        </w:rPr>
+        <w:t>log 15 : 21 : 5 x 14</w:t>
+      </w:r>
+    </w:p>
+    <w:p>
+      <w:pPr>
+        <w:pStyle w:val="ListParagraph"/>
+        <w:ind w:left="2880"/>
+        <w:rPr>
+          <w:sz w:val="40"/>
+          <w:szCs w:val="40"/>
+        </w:rPr>
+      </w:pPr>
+      <w:r>
+        <w:rPr>
+          <w:sz w:val="40"/>
+          <w:szCs w:val="40"/>
+        </w:rPr>
+        <w:t xml:space="preserve">Step 1   </w:t>
+      </w:r>
+      <w:r>
+        <w:rPr>
+          <w:sz w:val="40"/>
+          <w:szCs w:val="40"/>
+          <w:vertAlign w:val="superscript"/>
+        </w:rPr>
+        <w:t>2</w:t>
+      </w:r>
+      <w:r>
+        <w:rPr>
+          <w:sz w:val="40"/>
+          <w:szCs w:val="40"/>
+        </w:rPr>
+        <w:t>log 15 : 5 = 3</w:t>
+      </w:r>
+    </w:p>
+    <w:p>
+      <w:pPr>
+        <w:pStyle w:val="ListParagraph"/>
+        <w:ind w:left="2880"/>
+        <w:rPr>
+          <w:sz w:val="40"/>
+          <w:szCs w:val="40"/>
+        </w:rPr>
+      </w:pPr>
+      <w:r>
+        <w:rPr>
+          <w:sz w:val="40"/>
+          <w:szCs w:val="40"/>
+        </w:rPr>
+        <w:t xml:space="preserve">Step 2   </w:t>
+      </w:r>
+      <w:r>
+        <w:rPr>
+          <w:sz w:val="40"/>
+          <w:szCs w:val="40"/>
+          <w:vertAlign w:val="superscript"/>
+        </w:rPr>
+        <w:t>2</w:t>
+      </w:r>
+      <w:r>
+        <w:rPr>
+          <w:sz w:val="40"/>
+          <w:szCs w:val="40"/>
+        </w:rPr>
+        <w:t xml:space="preserve">log 3 </w:t>
+      </w:r>
+      <w:r>
+        <w:rPr>
+          <w:sz w:val="40"/>
+          <w:szCs w:val="40"/>
+        </w:rPr>
+        <w:t>x 14 = 42</w:t>
+      </w:r>
+    </w:p>
+    <w:p>
+      <w:pPr>
+        <w:pStyle w:val="ListParagraph"/>
+        <w:ind w:left="2880"/>
+        <w:rPr>
+          <w:sz w:val="40"/>
+          <w:szCs w:val="40"/>
+        </w:rPr>
+      </w:pPr>
+      <w:r>
+        <w:rPr>
+          <w:sz w:val="40"/>
+          <w:szCs w:val="40"/>
+        </w:rPr>
+        <w:t xml:space="preserve">Step 3 </w:t>
       </w:r>
       <w:r>
         <w:rPr>
@@ -2267,21 +2532,6 @@
         </w:rPr>
         <w:t xml:space="preserve"> </w:t>
       </w:r>
-    </w:p>
-    <w:p>
-      <w:pPr>
-        <w:rPr>
-          <w:sz w:val="40"/>
-          <w:szCs w:val="40"/>
-        </w:rPr>
-      </w:pPr>
-      <w:r>
-        <w:rPr>
-          <w:sz w:val="40"/>
-          <w:szCs w:val="40"/>
-        </w:rPr>
-        <w:t xml:space="preserve">4. </w:t>
-      </w:r>
       <w:r>
         <w:rPr>
           <w:sz w:val="40"/>
@@ -2295,14 +2545,764 @@
           <w:sz w:val="40"/>
           <w:szCs w:val="40"/>
         </w:rPr>
+        <w:t>log 42 : 21 = 2</w:t>
+      </w:r>
+    </w:p>
+    <w:p>
+      <w:pPr>
+        <w:pStyle w:val="ListParagraph"/>
+        <w:ind w:left="2880"/>
+        <w:rPr>
+          <w:sz w:val="40"/>
+          <w:szCs w:val="40"/>
+        </w:rPr>
+      </w:pPr>
+      <w:r>
+        <w:rPr>
+          <w:sz w:val="40"/>
+          <w:szCs w:val="40"/>
+        </w:rPr>
+        <w:t xml:space="preserve">Step 4   </w:t>
+      </w:r>
+      <w:r>
+        <w:rPr>
+          <w:sz w:val="40"/>
+          <w:szCs w:val="40"/>
+          <w:vertAlign w:val="superscript"/>
+        </w:rPr>
+        <w:t>2</w:t>
+      </w:r>
+      <w:r>
+        <w:rPr>
+          <w:sz w:val="40"/>
+          <w:szCs w:val="40"/>
+        </w:rPr>
+        <w:t>log2</w:t>
+      </w:r>
+    </w:p>
+    <w:p>
+      <w:pPr>
+        <w:pStyle w:val="ListParagraph"/>
+        <w:ind w:left="2880"/>
+        <w:rPr>
+          <w:sz w:val="40"/>
+          <w:szCs w:val="40"/>
+        </w:rPr>
+      </w:pPr>
+      <w:r>
+        <w:rPr>
+          <w:sz w:val="40"/>
+          <w:szCs w:val="40"/>
+        </w:rPr>
+        <w:t xml:space="preserve">Hasil   </w:t>
+      </w:r>
+      <w:r>
+        <w:rPr>
+          <w:sz w:val="40"/>
+          <w:szCs w:val="40"/>
+          <w:vertAlign w:val="superscript"/>
+        </w:rPr>
+        <w:t>2</w:t>
+      </w:r>
+      <w:r>
+        <w:rPr>
+          <w:sz w:val="40"/>
+          <w:szCs w:val="40"/>
+        </w:rPr>
+        <w:t>log2 = 1 maka 2</w:t>
+      </w:r>
+      <w:r>
+        <w:rPr>
+          <w:sz w:val="40"/>
+          <w:szCs w:val="40"/>
+          <w:vertAlign w:val="superscript"/>
+        </w:rPr>
+        <w:t>1</w:t>
+      </w:r>
+      <w:r>
+        <w:rPr>
+          <w:sz w:val="40"/>
+          <w:szCs w:val="40"/>
+        </w:rPr>
+        <w:t xml:space="preserve"> = 2</w:t>
+      </w:r>
+    </w:p>
+    <w:p>
+      <w:pPr>
+        <w:pStyle w:val="ListParagraph"/>
+        <w:ind w:left="2880"/>
+        <w:rPr>
+          <w:sz w:val="40"/>
+          <w:szCs w:val="40"/>
+        </w:rPr>
+      </w:pPr>
+    </w:p>
+    <w:p>
+      <w:pPr>
+        <w:pStyle w:val="ListParagraph"/>
+        <w:ind w:left="2880"/>
+        <w:rPr>
+          <w:sz w:val="40"/>
+          <w:szCs w:val="40"/>
+        </w:rPr>
+      </w:pPr>
+    </w:p>
+    <w:p>
+      <w:pPr>
+        <w:pStyle w:val="ListParagraph"/>
+        <w:numPr>
+          <w:ilvl w:val="1"/>
+          <w:numId w:val="4"/>
+        </w:numPr>
+        <w:rPr>
+          <w:sz w:val="40"/>
+          <w:szCs w:val="40"/>
+        </w:rPr>
+      </w:pPr>
+      <w:r>
+        <w:rPr>
+          <w:sz w:val="40"/>
+          <w:szCs w:val="40"/>
+          <w:vertAlign w:val="superscript"/>
+        </w:rPr>
+        <w:t>4</w:t>
+      </w:r>
+      <w:r>
+        <w:rPr>
+          <w:sz w:val="40"/>
+          <w:szCs w:val="40"/>
+        </w:rPr>
+        <w:t xml:space="preserve">log 32 - </w:t>
+      </w:r>
+      <w:r>
+        <w:rPr>
+          <w:sz w:val="40"/>
+          <w:szCs w:val="40"/>
+          <w:vertAlign w:val="superscript"/>
+        </w:rPr>
+        <w:t>4</w:t>
+      </w:r>
+      <w:r>
+        <w:rPr>
+          <w:sz w:val="40"/>
+          <w:szCs w:val="40"/>
+        </w:rPr>
+        <w:t>log 2:</w:t>
+      </w:r>
+    </w:p>
+    <w:p>
+      <w:pPr>
+        <w:pStyle w:val="ListParagraph"/>
+        <w:ind w:left="3600"/>
+        <w:rPr>
+          <w:sz w:val="40"/>
+          <w:szCs w:val="40"/>
+        </w:rPr>
+      </w:pPr>
+      <w:r>
+        <w:rPr>
+          <w:sz w:val="40"/>
+          <w:szCs w:val="40"/>
+        </w:rPr>
+        <w:t xml:space="preserve">Step 1 </w:t>
+      </w:r>
+      <w:r>
+        <w:rPr>
+          <w:sz w:val="40"/>
+          <w:szCs w:val="40"/>
+        </w:rPr>
+        <w:t xml:space="preserve">  </w:t>
+      </w:r>
+      <w:r>
+        <w:rPr>
+          <w:sz w:val="40"/>
+          <w:szCs w:val="40"/>
+          <w:vertAlign w:val="superscript"/>
+        </w:rPr>
+        <w:t>4</w:t>
+      </w:r>
+      <w:r>
+        <w:rPr>
+          <w:sz w:val="40"/>
+          <w:szCs w:val="40"/>
+        </w:rPr>
+        <w:t>log 32 : 2 = 16</w:t>
+      </w:r>
+    </w:p>
+    <w:p>
+      <w:pPr>
+        <w:pStyle w:val="ListParagraph"/>
+        <w:ind w:left="3600"/>
+        <w:rPr>
+          <w:sz w:val="40"/>
+          <w:szCs w:val="40"/>
+        </w:rPr>
+      </w:pPr>
+      <w:r>
+        <w:rPr>
+          <w:sz w:val="40"/>
+          <w:szCs w:val="40"/>
+        </w:rPr>
+        <w:t xml:space="preserve">Step 2    </w:t>
+      </w:r>
+      <w:r>
+        <w:rPr>
+          <w:sz w:val="40"/>
+          <w:szCs w:val="40"/>
+          <w:vertAlign w:val="superscript"/>
+        </w:rPr>
+        <w:t>4</w:t>
+      </w:r>
+      <w:r>
+        <w:rPr>
+          <w:sz w:val="40"/>
+          <w:szCs w:val="40"/>
+        </w:rPr>
+        <w:t>log 16</w:t>
+      </w:r>
+    </w:p>
+    <w:p>
+      <w:pPr>
+        <w:pStyle w:val="ListParagraph"/>
+        <w:ind w:left="3600"/>
+        <w:rPr>
+          <w:sz w:val="40"/>
+          <w:szCs w:val="40"/>
+        </w:rPr>
+      </w:pPr>
+      <w:r>
+        <w:rPr>
+          <w:sz w:val="40"/>
+          <w:szCs w:val="40"/>
+        </w:rPr>
+        <w:t xml:space="preserve">Hasil </w:t>
+      </w:r>
+      <w:r>
+        <w:rPr>
+          <w:sz w:val="40"/>
+          <w:szCs w:val="40"/>
+          <w:vertAlign w:val="superscript"/>
+        </w:rPr>
+        <w:t>4</w:t>
+      </w:r>
+      <w:r>
+        <w:rPr>
+          <w:sz w:val="40"/>
+          <w:szCs w:val="40"/>
+        </w:rPr>
+        <w:t>log 16 = 2 maka 4</w:t>
+      </w:r>
+      <w:r>
+        <w:rPr>
+          <w:sz w:val="40"/>
+          <w:szCs w:val="40"/>
+          <w:vertAlign w:val="superscript"/>
+        </w:rPr>
+        <w:t>2</w:t>
+      </w:r>
+      <w:r>
+        <w:rPr>
+          <w:sz w:val="40"/>
+          <w:szCs w:val="40"/>
+        </w:rPr>
+        <w:t xml:space="preserve"> = 16</w:t>
+      </w:r>
+    </w:p>
+    <w:p>
+      <w:pPr>
+        <w:pStyle w:val="ListParagraph"/>
+        <w:numPr>
+          <w:ilvl w:val="1"/>
+          <w:numId w:val="4"/>
+        </w:numPr>
+        <w:rPr>
+          <w:sz w:val="40"/>
+          <w:szCs w:val="40"/>
+        </w:rPr>
+      </w:pPr>
+      <w:r>
+        <w:rPr>
+          <w:sz w:val="40"/>
+          <w:szCs w:val="40"/>
+          <w:vertAlign w:val="superscript"/>
+        </w:rPr>
+        <w:t>2</w:t>
+      </w:r>
+      <w:r>
+        <w:rPr>
+          <w:sz w:val="40"/>
+          <w:szCs w:val="40"/>
+        </w:rPr>
+        <w:t xml:space="preserve">log 8 + </w:t>
+      </w:r>
+      <w:r>
+        <w:rPr>
+          <w:sz w:val="40"/>
+          <w:szCs w:val="40"/>
+          <w:vertAlign w:val="superscript"/>
+        </w:rPr>
+        <w:t>2</w:t>
+      </w:r>
+      <w:r>
+        <w:rPr>
+          <w:sz w:val="40"/>
+          <w:szCs w:val="40"/>
+        </w:rPr>
+        <w:t xml:space="preserve">log 8: </w:t>
+      </w:r>
+    </w:p>
+    <w:p>
+      <w:pPr>
+        <w:pStyle w:val="ListParagraph"/>
+        <w:ind w:left="2880"/>
+        <w:rPr>
+          <w:sz w:val="40"/>
+          <w:szCs w:val="40"/>
+        </w:rPr>
+      </w:pPr>
+      <w:r>
+        <w:rPr>
+          <w:sz w:val="40"/>
+          <w:szCs w:val="40"/>
+        </w:rPr>
+        <w:t xml:space="preserve">Step 1  </w:t>
+      </w:r>
+      <w:r>
+        <w:rPr>
+          <w:sz w:val="40"/>
+          <w:szCs w:val="40"/>
+          <w:vertAlign w:val="superscript"/>
+        </w:rPr>
+        <w:t>2</w:t>
+      </w:r>
+      <w:r>
+        <w:rPr>
+          <w:sz w:val="40"/>
+          <w:szCs w:val="40"/>
+        </w:rPr>
+        <w:t xml:space="preserve">log 8 x 8 = </w:t>
+      </w:r>
+      <w:r>
+        <w:rPr>
+          <w:sz w:val="40"/>
+          <w:szCs w:val="40"/>
+        </w:rPr>
+        <w:t>64</w:t>
+      </w:r>
+    </w:p>
+    <w:p>
+      <w:pPr>
+        <w:pStyle w:val="ListParagraph"/>
+        <w:ind w:left="2880"/>
+        <w:rPr>
+          <w:sz w:val="40"/>
+          <w:szCs w:val="40"/>
+        </w:rPr>
+      </w:pPr>
+      <w:r>
+        <w:rPr>
+          <w:sz w:val="40"/>
+          <w:szCs w:val="40"/>
+        </w:rPr>
+        <w:t xml:space="preserve">Step 2   </w:t>
+      </w:r>
+      <w:r>
+        <w:rPr>
+          <w:sz w:val="40"/>
+          <w:szCs w:val="40"/>
+          <w:vertAlign w:val="superscript"/>
+        </w:rPr>
+        <w:t>2</w:t>
+      </w:r>
+      <w:r>
+        <w:rPr>
+          <w:sz w:val="40"/>
+          <w:szCs w:val="40"/>
+        </w:rPr>
+        <w:t>log 64</w:t>
+      </w:r>
+    </w:p>
+    <w:p>
+      <w:pPr>
+        <w:pStyle w:val="ListParagraph"/>
+        <w:ind w:left="2880"/>
+        <w:rPr>
+          <w:sz w:val="40"/>
+          <w:szCs w:val="40"/>
+        </w:rPr>
+      </w:pPr>
+      <w:r>
+        <w:rPr>
+          <w:sz w:val="40"/>
+          <w:szCs w:val="40"/>
+        </w:rPr>
+        <w:t xml:space="preserve">Hasil </w:t>
+      </w:r>
+      <w:r>
+        <w:rPr>
+          <w:sz w:val="40"/>
+          <w:szCs w:val="40"/>
+        </w:rPr>
+        <w:tab/>
+      </w:r>
+      <w:r>
+        <w:rPr>
+          <w:sz w:val="40"/>
+          <w:szCs w:val="40"/>
+          <w:vertAlign w:val="superscript"/>
+        </w:rPr>
+        <w:t>2</w:t>
+      </w:r>
+      <w:r>
+        <w:rPr>
+          <w:sz w:val="40"/>
+          <w:szCs w:val="40"/>
+        </w:rPr>
+        <w:t xml:space="preserve">log 64 = 6 maka </w:t>
+      </w:r>
+      <w:r>
+        <w:rPr>
+          <w:sz w:val="40"/>
+          <w:szCs w:val="40"/>
+        </w:rPr>
+        <w:t>2</w:t>
+      </w:r>
+      <w:r>
+        <w:rPr>
+          <w:sz w:val="40"/>
+          <w:szCs w:val="40"/>
+          <w:vertAlign w:val="superscript"/>
+        </w:rPr>
+        <w:t>6</w:t>
+      </w:r>
+      <w:r>
+        <w:rPr>
+          <w:sz w:val="40"/>
+          <w:szCs w:val="40"/>
+        </w:rPr>
+        <w:t xml:space="preserve"> = 64</w:t>
+      </w:r>
+    </w:p>
+    <w:p>
+      <w:pPr>
+        <w:rPr>
+          <w:sz w:val="40"/>
+          <w:szCs w:val="40"/>
+        </w:rPr>
+      </w:pPr>
+      <w:r>
+        <w:rPr>
+          <w:sz w:val="40"/>
+          <w:szCs w:val="40"/>
+        </w:rPr>
+        <w:t>Soal nomor 3</w:t>
+      </w:r>
+    </w:p>
+    <w:p>
+      <w:pPr>
+        <w:rPr>
+          <w:sz w:val="40"/>
+          <w:szCs w:val="40"/>
+        </w:rPr>
+      </w:pPr>
+      <w:r>
+        <w:rPr>
+          <w:sz w:val="40"/>
+          <w:szCs w:val="40"/>
+          <w:vertAlign w:val="superscript"/>
+        </w:rPr>
+        <w:lastRenderedPageBreak/>
+        <w:t>2</w:t>
+      </w:r>
+      <w:r>
+        <w:rPr>
+          <w:sz w:val="40"/>
+          <w:szCs w:val="40"/>
+        </w:rPr>
+        <w:t xml:space="preserve">log 128 – </w:t>
+      </w:r>
+      <w:r>
+        <w:rPr>
+          <w:sz w:val="40"/>
+          <w:szCs w:val="40"/>
+          <w:vertAlign w:val="superscript"/>
+        </w:rPr>
+        <w:t>2</w:t>
+      </w:r>
+      <w:r>
+        <w:rPr>
+          <w:sz w:val="40"/>
+          <w:szCs w:val="40"/>
+        </w:rPr>
+        <w:t>log 4:</w:t>
+      </w:r>
+    </w:p>
+    <w:p>
+      <w:pPr>
+        <w:rPr>
+          <w:sz w:val="40"/>
+          <w:szCs w:val="40"/>
+        </w:rPr>
+      </w:pPr>
+      <w:r>
+        <w:rPr>
+          <w:sz w:val="40"/>
+          <w:szCs w:val="40"/>
+        </w:rPr>
+        <w:t xml:space="preserve">Step 1  </w:t>
+      </w:r>
+      <w:r>
+        <w:rPr>
+          <w:sz w:val="40"/>
+          <w:szCs w:val="40"/>
+          <w:vertAlign w:val="superscript"/>
+        </w:rPr>
+        <w:t>2</w:t>
+      </w:r>
+      <w:r>
+        <w:rPr>
+          <w:sz w:val="40"/>
+          <w:szCs w:val="40"/>
+        </w:rPr>
+        <w:t xml:space="preserve">log 128 : 4 = </w:t>
+      </w:r>
+      <w:r>
+        <w:rPr>
+          <w:sz w:val="40"/>
+          <w:szCs w:val="40"/>
+        </w:rPr>
+        <w:t>32</w:t>
+      </w:r>
+    </w:p>
+    <w:p>
+      <w:pPr>
+        <w:rPr>
+          <w:sz w:val="40"/>
+          <w:szCs w:val="40"/>
+        </w:rPr>
+      </w:pPr>
+      <w:r>
+        <w:rPr>
+          <w:sz w:val="40"/>
+          <w:szCs w:val="40"/>
+        </w:rPr>
+        <w:t xml:space="preserve">Step 2 </w:t>
+      </w:r>
+      <w:r>
+        <w:rPr>
+          <w:sz w:val="40"/>
+          <w:szCs w:val="40"/>
+          <w:vertAlign w:val="superscript"/>
+        </w:rPr>
+        <w:t>2</w:t>
+      </w:r>
+      <w:r>
+        <w:rPr>
+          <w:sz w:val="40"/>
+          <w:szCs w:val="40"/>
+        </w:rPr>
+        <w:t xml:space="preserve">log 32 </w:t>
+      </w:r>
+    </w:p>
+    <w:p>
+      <w:pPr>
+        <w:rPr>
+          <w:sz w:val="40"/>
+          <w:szCs w:val="40"/>
+        </w:rPr>
+      </w:pPr>
+      <w:r>
+        <w:rPr>
+          <w:sz w:val="40"/>
+          <w:szCs w:val="40"/>
+        </w:rPr>
+        <w:t xml:space="preserve">Hasil  </w:t>
+      </w:r>
+      <w:r>
+        <w:rPr>
+          <w:sz w:val="40"/>
+          <w:szCs w:val="40"/>
+          <w:vertAlign w:val="superscript"/>
+        </w:rPr>
+        <w:t>2</w:t>
+      </w:r>
+      <w:r>
+        <w:rPr>
+          <w:sz w:val="40"/>
+          <w:szCs w:val="40"/>
+        </w:rPr>
+        <w:t>log 32</w:t>
+      </w:r>
+      <w:r>
+        <w:rPr>
+          <w:sz w:val="40"/>
+          <w:szCs w:val="40"/>
+        </w:rPr>
+        <w:t xml:space="preserve"> = </w:t>
+      </w:r>
+      <w:r>
+        <w:rPr>
+          <w:sz w:val="40"/>
+          <w:szCs w:val="40"/>
+        </w:rPr>
+        <w:t>5 maka 2</w:t>
+      </w:r>
+      <w:r>
+        <w:rPr>
+          <w:sz w:val="40"/>
+          <w:szCs w:val="40"/>
+          <w:vertAlign w:val="superscript"/>
+        </w:rPr>
+        <w:t>5</w:t>
+      </w:r>
+      <w:r>
+        <w:rPr>
+          <w:sz w:val="40"/>
+          <w:szCs w:val="40"/>
+        </w:rPr>
+        <w:t xml:space="preserve"> = 32</w:t>
+      </w:r>
+    </w:p>
+    <w:p>
+      <w:pPr>
+        <w:rPr>
+          <w:sz w:val="40"/>
+          <w:szCs w:val="40"/>
+        </w:rPr>
+      </w:pPr>
+    </w:p>
+    <w:p>
+      <w:pPr>
+        <w:rPr>
+          <w:sz w:val="40"/>
+          <w:szCs w:val="40"/>
+        </w:rPr>
+      </w:pPr>
+      <w:r>
+        <w:rPr>
+          <w:sz w:val="40"/>
+          <w:szCs w:val="40"/>
+        </w:rPr>
+        <w:t xml:space="preserve">Soal terakhir </w:t>
+      </w:r>
+    </w:p>
+    <w:p>
+      <w:pPr>
+        <w:rPr>
+          <w:sz w:val="40"/>
+          <w:szCs w:val="40"/>
+        </w:rPr>
+      </w:pPr>
+      <w:r>
+        <w:rPr>
+          <w:sz w:val="40"/>
+          <w:szCs w:val="40"/>
+          <w:vertAlign w:val="superscript"/>
+        </w:rPr>
+        <w:t>2</w:t>
+      </w:r>
+      <w:r>
+        <w:rPr>
+          <w:sz w:val="40"/>
+          <w:szCs w:val="40"/>
+        </w:rPr>
         <w:t xml:space="preserve">log </w:t>
       </w:r>
       <w:r>
         <w:rPr>
-          <w:sz w:val="40"/>
-          <w:szCs w:val="40"/>
-        </w:rPr>
-        <w:t>16</w:t>
+          <w:color w:val="000000" w:themeColor="text1"/>
+          <w:sz w:val="40"/>
+          <w:szCs w:val="40"/>
+        </w:rPr>
+        <w:t xml:space="preserve">32 + </w:t>
+      </w:r>
+      <w:r>
+        <w:rPr>
+          <w:sz w:val="40"/>
+          <w:szCs w:val="40"/>
+          <w:vertAlign w:val="superscript"/>
+        </w:rPr>
+        <w:t>2</w:t>
+      </w:r>
+      <w:r>
+        <w:rPr>
+          <w:sz w:val="40"/>
+          <w:szCs w:val="40"/>
+        </w:rPr>
+        <w:t xml:space="preserve">log </w:t>
+      </w:r>
+      <w:r>
+        <w:rPr>
+          <w:sz w:val="40"/>
+          <w:szCs w:val="40"/>
+        </w:rPr>
+        <w:t xml:space="preserve">4 </w:t>
+      </w:r>
+      <w:r>
+        <w:rPr>
+          <w:sz w:val="40"/>
+          <w:szCs w:val="40"/>
+        </w:rPr>
+        <w:t xml:space="preserve"> - </w:t>
+      </w:r>
+      <w:r>
+        <w:rPr>
+          <w:sz w:val="40"/>
+          <w:szCs w:val="40"/>
+          <w:vertAlign w:val="superscript"/>
+        </w:rPr>
+        <w:t>2</w:t>
+      </w:r>
+      <w:r>
+        <w:rPr>
+          <w:sz w:val="40"/>
+          <w:szCs w:val="40"/>
+        </w:rPr>
+        <w:t xml:space="preserve">log </w:t>
+      </w:r>
+      <w:r>
+        <w:rPr>
+          <w:sz w:val="40"/>
+          <w:szCs w:val="40"/>
+        </w:rPr>
+        <w:t>2</w:t>
+      </w:r>
+    </w:p>
+    <w:p>
+      <w:pPr>
+        <w:rPr>
+          <w:sz w:val="40"/>
+          <w:szCs w:val="40"/>
+        </w:rPr>
+      </w:pPr>
+      <w:r>
+        <w:rPr>
+          <w:sz w:val="40"/>
+          <w:szCs w:val="40"/>
+        </w:rPr>
+        <w:t>Step 1</w:t>
+      </w:r>
+      <w:r>
+        <w:rPr>
+          <w:sz w:val="40"/>
+          <w:szCs w:val="40"/>
+        </w:rPr>
+        <w:t xml:space="preserve">  </w:t>
+      </w:r>
+      <w:r>
+        <w:rPr>
+          <w:sz w:val="40"/>
+          <w:szCs w:val="40"/>
+          <w:vertAlign w:val="superscript"/>
+        </w:rPr>
+        <w:t>2</w:t>
+      </w:r>
+      <w:r>
+        <w:rPr>
+          <w:sz w:val="40"/>
+          <w:szCs w:val="40"/>
+        </w:rPr>
+        <w:t>log</w:t>
       </w:r>
       <w:r>
         <w:rPr>
@@ -2316,7 +3316,154 @@
           <w:sz w:val="40"/>
           <w:szCs w:val="40"/>
         </w:rPr>
-        <w:t>-</w:t>
+        <w:t xml:space="preserve">32 x 4 = </w:t>
+      </w:r>
+      <w:r>
+        <w:rPr>
+          <w:sz w:val="40"/>
+          <w:szCs w:val="40"/>
+        </w:rPr>
+        <w:t>128</w:t>
+      </w:r>
+    </w:p>
+    <w:p>
+      <w:pPr>
+        <w:rPr>
+          <w:sz w:val="40"/>
+          <w:szCs w:val="40"/>
+        </w:rPr>
+      </w:pPr>
+      <w:r>
+        <w:rPr>
+          <w:sz w:val="40"/>
+          <w:szCs w:val="40"/>
+        </w:rPr>
+        <w:t xml:space="preserve">Step 2 </w:t>
+      </w:r>
+      <w:r>
+        <w:rPr>
+          <w:sz w:val="40"/>
+          <w:szCs w:val="40"/>
+          <w:vertAlign w:val="superscript"/>
+        </w:rPr>
+        <w:t>2</w:t>
+      </w:r>
+      <w:r>
+        <w:rPr>
+          <w:sz w:val="40"/>
+          <w:szCs w:val="40"/>
+        </w:rPr>
+        <w:t>log</w:t>
+      </w:r>
+      <w:r>
+        <w:rPr>
+          <w:sz w:val="40"/>
+          <w:szCs w:val="40"/>
+        </w:rPr>
+        <w:t xml:space="preserve"> 128 : 2 = </w:t>
+      </w:r>
+      <w:r>
+        <w:rPr>
+          <w:sz w:val="40"/>
+          <w:szCs w:val="40"/>
+        </w:rPr>
+        <w:t>64</w:t>
+      </w:r>
+    </w:p>
+    <w:p>
+      <w:pPr>
+        <w:rPr>
+          <w:sz w:val="40"/>
+          <w:szCs w:val="40"/>
+        </w:rPr>
+      </w:pPr>
+      <w:r>
+        <w:rPr>
+          <w:sz w:val="40"/>
+          <w:szCs w:val="40"/>
+        </w:rPr>
+        <w:t xml:space="preserve">Step 3 </w:t>
+      </w:r>
+      <w:r>
+        <w:rPr>
+          <w:sz w:val="40"/>
+          <w:szCs w:val="40"/>
+          <w:vertAlign w:val="superscript"/>
+        </w:rPr>
+        <w:t>2</w:t>
+      </w:r>
+      <w:r>
+        <w:rPr>
+          <w:sz w:val="40"/>
+          <w:szCs w:val="40"/>
+        </w:rPr>
+        <w:t>log</w:t>
+      </w:r>
+      <w:r>
+        <w:rPr>
+          <w:sz w:val="40"/>
+          <w:szCs w:val="40"/>
+        </w:rPr>
+        <w:t xml:space="preserve"> 64</w:t>
+      </w:r>
+    </w:p>
+    <w:p>
+      <w:pPr>
+        <w:rPr>
+          <w:sz w:val="40"/>
+          <w:szCs w:val="40"/>
+        </w:rPr>
+      </w:pPr>
+      <w:r>
+        <w:rPr>
+          <w:sz w:val="40"/>
+          <w:szCs w:val="40"/>
+        </w:rPr>
+        <w:t xml:space="preserve">Hasil   </w:t>
+      </w:r>
+      <w:r>
+        <w:rPr>
+          <w:sz w:val="40"/>
+          <w:szCs w:val="40"/>
+          <w:vertAlign w:val="superscript"/>
+        </w:rPr>
+        <w:t>2</w:t>
+      </w:r>
+      <w:r>
+        <w:rPr>
+          <w:sz w:val="40"/>
+          <w:szCs w:val="40"/>
+        </w:rPr>
+        <w:t>log 64</w:t>
+      </w:r>
+      <w:r>
+        <w:rPr>
+          <w:sz w:val="40"/>
+          <w:szCs w:val="40"/>
+        </w:rPr>
+        <w:t xml:space="preserve"> = 6 maka </w:t>
+      </w:r>
+      <w:r>
+        <w:rPr>
+          <w:sz w:val="40"/>
+          <w:szCs w:val="40"/>
+        </w:rPr>
+        <w:t>2</w:t>
+      </w:r>
+      <w:r>
+        <w:rPr>
+          <w:sz w:val="40"/>
+          <w:szCs w:val="40"/>
+          <w:vertAlign w:val="superscript"/>
+        </w:rPr>
+        <w:t>6</w:t>
+      </w:r>
+      <w:r>
+        <w:rPr>
+          <w:sz w:val="40"/>
+          <w:szCs w:val="40"/>
+        </w:rPr>
+        <w:t xml:space="preserve"> = 64</w:t>
       </w:r>
       <w:r>
         <w:rPr>
@@ -2325,67 +3472,282 @@
         </w:rPr>
         <w:t xml:space="preserve"> </w:t>
       </w:r>
-      <w:r>
-        <w:rPr>
-          <w:sz w:val="40"/>
-          <w:szCs w:val="40"/>
-          <w:vertAlign w:val="superscript"/>
-        </w:rPr>
-        <w:t>2</w:t>
-      </w:r>
-      <w:r>
-        <w:rPr>
-          <w:sz w:val="40"/>
-          <w:szCs w:val="40"/>
-        </w:rPr>
-        <w:t>log 2</w:t>
-      </w:r>
-      <w:r>
-        <w:rPr>
-          <w:sz w:val="40"/>
-          <w:szCs w:val="40"/>
-        </w:rPr>
-        <w:t xml:space="preserve"> = </w:t>
-      </w:r>
-      <w:r>
-        <w:rPr>
-          <w:sz w:val="40"/>
-          <w:szCs w:val="40"/>
-          <w:vertAlign w:val="superscript"/>
-        </w:rPr>
-        <w:t>2</w:t>
-      </w:r>
-      <w:r>
-        <w:rPr>
-          <w:sz w:val="40"/>
-          <w:szCs w:val="40"/>
-        </w:rPr>
-        <w:t>log 16/2</w:t>
-      </w:r>
-    </w:p>
-    <w:p>
-      <w:pPr>
-        <w:rPr>
-          <w:sz w:val="40"/>
-          <w:szCs w:val="40"/>
-        </w:rPr>
-      </w:pPr>
-      <w:r>
-        <w:rPr>
-          <w:sz w:val="40"/>
-          <w:szCs w:val="40"/>
-        </w:rPr>
-        <w:lastRenderedPageBreak/>
-        <w:t>Jawab</w:t>
-      </w:r>
-    </w:p>
-    <w:p>
-      <w:pPr>
-        <w:rPr>
-          <w:sz w:val="40"/>
-          <w:szCs w:val="40"/>
-        </w:rPr>
-      </w:pPr>
+    </w:p>
+    <w:p>
+      <w:pPr>
+        <w:rPr>
+          <w:sz w:val="40"/>
+          <w:szCs w:val="40"/>
+        </w:rPr>
+      </w:pPr>
+      <w:r>
+        <w:rPr>
+          <mc:AlternateContent>
+            <mc:Choice Requires="w16se"/>
+            <mc:Fallback>
+              <w:rFonts w:ascii="Segoe UI Emoji" w:eastAsia="Segoe UI Emoji" w:hAnsi="Segoe UI Emoji" w:cs="Segoe UI Emoji"/>
+            </mc:Fallback>
+          </mc:AlternateContent>
+          <w:sz w:val="40"/>
+          <w:szCs w:val="40"/>
+        </w:rPr>
+        <mc:AlternateContent>
+          <mc:Choice Requires="w16se">
+            <w16se:symEx w16se:font="Segoe UI Emoji" w16se:char="1F389"/>
+          </mc:Choice>
+          <mc:Fallback>
+            <w:t>🎉</w:t>
+          </mc:Fallback>
+        </mc:AlternateContent>
+      </w:r>
+      <w:r>
+        <w:rPr>
+          <mc:AlternateContent>
+            <mc:Choice Requires="w16se"/>
+            <mc:Fallback>
+              <w:rFonts w:ascii="Segoe UI Emoji" w:eastAsia="Segoe UI Emoji" w:hAnsi="Segoe UI Emoji" w:cs="Segoe UI Emoji"/>
+            </mc:Fallback>
+          </mc:AlternateContent>
+          <w:sz w:val="40"/>
+          <w:szCs w:val="40"/>
+        </w:rPr>
+        <mc:AlternateContent>
+          <mc:Choice Requires="w16se">
+            <w16se:symEx w16se:font="Segoe UI Emoji" w16se:char="1F389"/>
+          </mc:Choice>
+          <mc:Fallback>
+            <w:t>🎉</w:t>
+          </mc:Fallback>
+        </mc:AlternateContent>
+      </w:r>
+      <w:r>
+        <w:rPr>
+          <mc:AlternateContent>
+            <mc:Choice Requires="w16se"/>
+            <mc:Fallback>
+              <w:rFonts w:ascii="Segoe UI Emoji" w:eastAsia="Segoe UI Emoji" w:hAnsi="Segoe UI Emoji" w:cs="Segoe UI Emoji"/>
+            </mc:Fallback>
+          </mc:AlternateContent>
+          <w:sz w:val="40"/>
+          <w:szCs w:val="40"/>
+        </w:rPr>
+        <mc:AlternateContent>
+          <mc:Choice Requires="w16se">
+            <w16se:symEx w16se:font="Segoe UI Emoji" w16se:char="1F389"/>
+          </mc:Choice>
+          <mc:Fallback>
+            <w:t>🎉</w:t>
+          </mc:Fallback>
+        </mc:AlternateContent>
+      </w:r>
+      <w:r>
+        <w:rPr>
+          <mc:AlternateContent>
+            <mc:Choice Requires="w16se"/>
+            <mc:Fallback>
+              <w:rFonts w:ascii="Segoe UI Emoji" w:eastAsia="Segoe UI Emoji" w:hAnsi="Segoe UI Emoji" w:cs="Segoe UI Emoji"/>
+            </mc:Fallback>
+          </mc:AlternateContent>
+          <w:sz w:val="40"/>
+          <w:szCs w:val="40"/>
+        </w:rPr>
+        <mc:AlternateContent>
+          <mc:Choice Requires="w16se">
+            <w16se:symEx w16se:font="Segoe UI Emoji" w16se:char="1F389"/>
+          </mc:Choice>
+          <mc:Fallback>
+            <w:t>🎉</w:t>
+          </mc:Fallback>
+        </mc:AlternateContent>
+      </w:r>
+      <w:r>
+        <w:rPr>
+          <mc:AlternateContent>
+            <mc:Choice Requires="w16se"/>
+            <mc:Fallback>
+              <w:rFonts w:ascii="Segoe UI Emoji" w:eastAsia="Segoe UI Emoji" w:hAnsi="Segoe UI Emoji" w:cs="Segoe UI Emoji"/>
+            </mc:Fallback>
+          </mc:AlternateContent>
+          <w:sz w:val="40"/>
+          <w:szCs w:val="40"/>
+        </w:rPr>
+        <mc:AlternateContent>
+          <mc:Choice Requires="w16se">
+            <w16se:symEx w16se:font="Segoe UI Emoji" w16se:char="1F389"/>
+          </mc:Choice>
+          <mc:Fallback>
+            <w:t>🎉</w:t>
+          </mc:Fallback>
+        </mc:AlternateContent>
+      </w:r>
+      <w:r>
+        <w:rPr>
+          <mc:AlternateContent>
+            <mc:Choice Requires="w16se"/>
+            <mc:Fallback>
+              <w:rFonts w:ascii="Segoe UI Emoji" w:eastAsia="Segoe UI Emoji" w:hAnsi="Segoe UI Emoji" w:cs="Segoe UI Emoji"/>
+            </mc:Fallback>
+          </mc:AlternateContent>
+          <w:sz w:val="40"/>
+          <w:szCs w:val="40"/>
+        </w:rPr>
+        <mc:AlternateContent>
+          <mc:Choice Requires="w16se">
+            <w16se:symEx w16se:font="Segoe UI Emoji" w16se:char="1F389"/>
+          </mc:Choice>
+          <mc:Fallback>
+            <w:t>🎉</w:t>
+          </mc:Fallback>
+        </mc:AlternateContent>
+      </w:r>
+      <w:r>
+        <w:rPr>
+          <mc:AlternateContent>
+            <mc:Choice Requires="w16se"/>
+            <mc:Fallback>
+              <w:rFonts w:ascii="Segoe UI Emoji" w:eastAsia="Segoe UI Emoji" w:hAnsi="Segoe UI Emoji" w:cs="Segoe UI Emoji"/>
+            </mc:Fallback>
+          </mc:AlternateContent>
+          <w:sz w:val="40"/>
+          <w:szCs w:val="40"/>
+        </w:rPr>
+        <mc:AlternateContent>
+          <mc:Choice Requires="w16se">
+            <w16se:symEx w16se:font="Segoe UI Emoji" w16se:char="1F389"/>
+          </mc:Choice>
+          <mc:Fallback>
+            <w:t>🎉</w:t>
+          </mc:Fallback>
+        </mc:AlternateContent>
+      </w:r>
+      <w:r>
+        <w:rPr>
+          <mc:AlternateContent>
+            <mc:Choice Requires="w16se"/>
+            <mc:Fallback>
+              <w:rFonts w:ascii="Segoe UI Emoji" w:eastAsia="Segoe UI Emoji" w:hAnsi="Segoe UI Emoji" w:cs="Segoe UI Emoji"/>
+            </mc:Fallback>
+          </mc:AlternateContent>
+          <w:sz w:val="40"/>
+          <w:szCs w:val="40"/>
+        </w:rPr>
+        <mc:AlternateContent>
+          <mc:Choice Requires="w16se">
+            <w16se:symEx w16se:font="Segoe UI Emoji" w16se:char="1F389"/>
+          </mc:Choice>
+          <mc:Fallback>
+            <w:t>🎉</w:t>
+          </mc:Fallback>
+        </mc:AlternateContent>
+      </w:r>
+      <w:r>
+        <w:rPr>
+          <mc:AlternateContent>
+            <mc:Choice Requires="w16se"/>
+            <mc:Fallback>
+              <w:rFonts w:ascii="Segoe UI Emoji" w:eastAsia="Segoe UI Emoji" w:hAnsi="Segoe UI Emoji" w:cs="Segoe UI Emoji"/>
+            </mc:Fallback>
+          </mc:AlternateContent>
+          <w:sz w:val="40"/>
+          <w:szCs w:val="40"/>
+        </w:rPr>
+        <mc:AlternateContent>
+          <mc:Choice Requires="w16se">
+            <w16se:symEx w16se:font="Segoe UI Emoji" w16se:char="1F389"/>
+          </mc:Choice>
+          <mc:Fallback>
+            <w:t>🎉</w:t>
+          </mc:Fallback>
+        </mc:AlternateContent>
+      </w:r>
+      <w:r>
+        <w:rPr>
+          <mc:AlternateContent>
+            <mc:Choice Requires="w16se"/>
+            <mc:Fallback>
+              <w:rFonts w:ascii="Segoe UI Emoji" w:eastAsia="Segoe UI Emoji" w:hAnsi="Segoe UI Emoji" w:cs="Segoe UI Emoji"/>
+            </mc:Fallback>
+          </mc:AlternateContent>
+          <w:sz w:val="40"/>
+          <w:szCs w:val="40"/>
+        </w:rPr>
+        <mc:AlternateContent>
+          <mc:Choice Requires="w16se">
+            <w16se:symEx w16se:font="Segoe UI Emoji" w16se:char="1F389"/>
+          </mc:Choice>
+          <mc:Fallback>
+            <w:t>🎉</w:t>
+          </mc:Fallback>
+        </mc:AlternateContent>
+      </w:r>
+    </w:p>
+    <w:p>
+      <w:pPr>
+        <w:rPr>
+          <w:sz w:val="40"/>
+          <w:szCs w:val="40"/>
+        </w:rPr>
+      </w:pPr>
+      <w:r>
+        <w:rPr>
+          <w:sz w:val="40"/>
+          <w:szCs w:val="40"/>
+        </w:rPr>
+        <w:t>Gg yaang</w:t>
+      </w:r>
+    </w:p>
+    <w:p>
+      <w:pPr>
+        <w:ind w:left="1440" w:firstLine="720"/>
+        <w:rPr>
+          <w:sz w:val="40"/>
+          <w:szCs w:val="40"/>
+        </w:rPr>
+      </w:pPr>
+    </w:p>
+    <w:p>
+      <w:pPr>
+        <w:rPr>
+          <w:sz w:val="40"/>
+          <w:szCs w:val="40"/>
+        </w:rPr>
+      </w:pPr>
+    </w:p>
+    <w:p>
+      <w:pPr>
+        <w:rPr>
+          <w:sz w:val="40"/>
+          <w:szCs w:val="40"/>
+        </w:rPr>
+      </w:pPr>
+      <w:r>
+        <w:rPr>
+          <w:sz w:val="40"/>
+          <w:szCs w:val="40"/>
+        </w:rPr>
+        <w:t xml:space="preserve">Wah </w:t>
+      </w:r>
+      <w:r>
+        <w:rPr>
+          <w:sz w:val="40"/>
+          <w:szCs w:val="40"/>
+        </w:rPr>
+        <w:t xml:space="preserve">pacar saya </w:t>
+      </w:r>
+      <w:r>
+        <w:rPr>
+          <w:sz w:val="40"/>
+          <w:szCs w:val="40"/>
+        </w:rPr>
+        <w:t>keren</w:t>
+      </w:r>
+      <w:r>
+        <w:rPr>
+          <w:sz w:val="40"/>
+          <w:szCs w:val="40"/>
+        </w:rPr>
+        <w:t>,</w:t>
+      </w:r>
       <w:r>
         <w:rPr>
           <w:sz w:val="40"/>
@@ -2397,84 +3759,15 @@
         <w:rPr>
           <w:sz w:val="40"/>
           <w:szCs w:val="40"/>
-          <w:vertAlign w:val="superscript"/>
-        </w:rPr>
-        <w:t>2</w:t>
-      </w:r>
-      <w:r>
-        <w:rPr>
-          <w:sz w:val="40"/>
-          <w:szCs w:val="40"/>
-        </w:rPr>
-        <w:t xml:space="preserve">log 8 = 3 </w:t>
-      </w:r>
-      <w:proofErr w:type="spellStart"/>
-      <w:r>
-        <w:rPr>
-          <w:sz w:val="40"/>
-          <w:szCs w:val="40"/>
-        </w:rPr>
-        <w:t>maka</w:t>
-      </w:r>
-      <w:proofErr w:type="spellEnd"/>
-      <w:r>
-        <w:rPr>
-          <w:sz w:val="40"/>
-          <w:szCs w:val="40"/>
-        </w:rPr>
-        <w:t xml:space="preserve"> 2</w:t>
-      </w:r>
-      <w:r>
-        <w:rPr>
-          <w:sz w:val="40"/>
-          <w:szCs w:val="40"/>
-          <w:vertAlign w:val="superscript"/>
-        </w:rPr>
-        <w:t>3</w:t>
-      </w:r>
-      <w:r>
-        <w:rPr>
-          <w:sz w:val="40"/>
-          <w:szCs w:val="40"/>
-        </w:rPr>
-        <w:t xml:space="preserve"> = 8</w:t>
-      </w:r>
-    </w:p>
-    <w:p>
-      <w:pPr>
-        <w:rPr>
-          <w:sz w:val="40"/>
-          <w:szCs w:val="40"/>
-        </w:rPr>
-      </w:pPr>
-      <w:r>
-        <w:rPr>
-          <w:sz w:val="40"/>
-          <w:szCs w:val="40"/>
-        </w:rPr>
-        <w:t xml:space="preserve">5. </w:t>
-      </w:r>
-      <w:r>
-        <w:rPr>
-          <w:sz w:val="40"/>
-          <w:szCs w:val="40"/>
-          <w:vertAlign w:val="superscript"/>
-        </w:rPr>
-        <w:t>8</w:t>
-      </w:r>
-      <w:r>
-        <w:rPr>
-          <w:sz w:val="40"/>
-          <w:szCs w:val="40"/>
-        </w:rPr>
-        <w:t xml:space="preserve">log 64 = </w:t>
-      </w:r>
-      <w:r>
-        <w:rPr>
-          <w:sz w:val="40"/>
-          <w:szCs w:val="40"/>
-        </w:rPr>
-        <w:t>2</w:t>
+        </w:rPr>
+        <w:t>benar</w:t>
+      </w:r>
+      <w:r>
+        <w:rPr>
+          <w:sz w:val="40"/>
+          <w:szCs w:val="40"/>
+        </w:rPr>
+        <w:t xml:space="preserve"> yey</w:t>
       </w:r>
       <w:r>
         <w:rPr>
@@ -2483,92 +3776,86 @@
         </w:rPr>
         <w:t xml:space="preserve"> </w:t>
       </w:r>
-      <w:proofErr w:type="spellStart"/>
-      <w:r>
-        <w:rPr>
-          <w:sz w:val="40"/>
-          <w:szCs w:val="40"/>
-        </w:rPr>
-        <w:t>maka</w:t>
-      </w:r>
-      <w:proofErr w:type="spellEnd"/>
-      <w:r>
-        <w:rPr>
-          <w:sz w:val="40"/>
-          <w:szCs w:val="40"/>
-        </w:rPr>
-        <w:t xml:space="preserve"> </w:t>
-      </w:r>
-      <w:r>
-        <w:rPr>
-          <w:sz w:val="40"/>
-          <w:szCs w:val="40"/>
-        </w:rPr>
-        <w:t xml:space="preserve"> 8</w:t>
-      </w:r>
-      <w:r>
-        <w:rPr>
-          <w:sz w:val="40"/>
-          <w:szCs w:val="40"/>
-          <w:vertAlign w:val="superscript"/>
-        </w:rPr>
-        <w:t>2</w:t>
-      </w:r>
-      <w:r>
-        <w:rPr>
-          <w:sz w:val="40"/>
-          <w:szCs w:val="40"/>
-        </w:rPr>
-        <w:t xml:space="preserve"> = 64</w:t>
-      </w:r>
-    </w:p>
-    <w:p>
-      <w:pPr>
-        <w:rPr>
-          <w:sz w:val="40"/>
-          <w:szCs w:val="40"/>
-        </w:rPr>
-      </w:pPr>
-    </w:p>
-    <w:p>
-      <w:pPr>
-        <w:rPr>
-          <w:sz w:val="40"/>
-          <w:szCs w:val="40"/>
-        </w:rPr>
-      </w:pPr>
-      <w:r>
-        <w:rPr>
-          <w:sz w:val="40"/>
-          <w:szCs w:val="40"/>
-        </w:rPr>
-        <w:t xml:space="preserve">Wah </w:t>
-      </w:r>
-      <w:proofErr w:type="spellStart"/>
-      <w:r>
-        <w:rPr>
-          <w:sz w:val="40"/>
-          <w:szCs w:val="40"/>
-        </w:rPr>
-        <w:t>keren</w:t>
-      </w:r>
-      <w:proofErr w:type="spellEnd"/>
-      <w:r>
-        <w:rPr>
-          <w:sz w:val="40"/>
-          <w:szCs w:val="40"/>
-        </w:rPr>
-        <w:t xml:space="preserve"> </w:t>
-      </w:r>
-      <w:proofErr w:type="spellStart"/>
-      <w:r>
-        <w:rPr>
-          <w:sz w:val="40"/>
-          <w:szCs w:val="40"/>
-        </w:rPr>
-        <w:t>benar</w:t>
-      </w:r>
-      <w:proofErr w:type="spellEnd"/>
+      <w:r>
+        <w:rPr>
+          <mc:AlternateContent>
+            <mc:Choice Requires="w16se"/>
+            <mc:Fallback>
+              <w:rFonts w:ascii="Segoe UI Emoji" w:eastAsia="Segoe UI Emoji" w:hAnsi="Segoe UI Emoji" w:cs="Segoe UI Emoji"/>
+            </mc:Fallback>
+          </mc:AlternateContent>
+          <w:sz w:val="40"/>
+          <w:szCs w:val="40"/>
+        </w:rPr>
+        <mc:AlternateContent>
+          <mc:Choice Requires="w16se">
+            <w16se:symEx w16se:font="Segoe UI Emoji" w16se:char="1F60E"/>
+          </mc:Choice>
+          <mc:Fallback>
+            <w:t>😎</w:t>
+          </mc:Fallback>
+        </mc:AlternateContent>
+      </w:r>
+      <w:r>
+        <w:rPr>
+          <mc:AlternateContent>
+            <mc:Choice Requires="w16se"/>
+            <mc:Fallback>
+              <w:rFonts w:ascii="Segoe UI Emoji" w:eastAsia="Segoe UI Emoji" w:hAnsi="Segoe UI Emoji" w:cs="Segoe UI Emoji"/>
+            </mc:Fallback>
+          </mc:AlternateContent>
+          <w:sz w:val="40"/>
+          <w:szCs w:val="40"/>
+        </w:rPr>
+        <mc:AlternateContent>
+          <mc:Choice Requires="w16se">
+            <w16se:symEx w16se:font="Segoe UI Emoji" w16se:char="1F60E"/>
+          </mc:Choice>
+          <mc:Fallback>
+            <w:t>😎</w:t>
+          </mc:Fallback>
+        </mc:AlternateContent>
+      </w:r>
+      <w:r>
+        <w:rPr>
+          <mc:AlternateContent>
+            <mc:Choice Requires="w16se"/>
+            <mc:Fallback>
+              <w:rFonts w:ascii="Segoe UI Emoji" w:eastAsia="Segoe UI Emoji" w:hAnsi="Segoe UI Emoji" w:cs="Segoe UI Emoji"/>
+            </mc:Fallback>
+          </mc:AlternateContent>
+          <w:sz w:val="40"/>
+          <w:szCs w:val="40"/>
+        </w:rPr>
+        <mc:AlternateContent>
+          <mc:Choice Requires="w16se">
+            <w16se:symEx w16se:font="Segoe UI Emoji" w16se:char="1F60E"/>
+          </mc:Choice>
+          <mc:Fallback>
+            <w:t>😎</w:t>
+          </mc:Fallback>
+        </mc:AlternateContent>
+      </w:r>
+      <w:r>
+        <w:rPr>
+          <mc:AlternateContent>
+            <mc:Choice Requires="w16se"/>
+            <mc:Fallback>
+              <w:rFonts w:ascii="Segoe UI Emoji" w:eastAsia="Segoe UI Emoji" w:hAnsi="Segoe UI Emoji" w:cs="Segoe UI Emoji"/>
+            </mc:Fallback>
+          </mc:AlternateContent>
+          <w:sz w:val="40"/>
+          <w:szCs w:val="40"/>
+        </w:rPr>
+        <mc:AlternateContent>
+          <mc:Choice Requires="w16se">
+            <w16se:symEx w16se:font="Segoe UI Emoji" w16se:char="1F60E"/>
+          </mc:Choice>
+          <mc:Fallback>
+            <w:t>😎</w:t>
+          </mc:Fallback>
+        </mc:AlternateContent>
+      </w:r>
       <w:r>
         <w:rPr>
           <w:sz w:val="40"/>
@@ -2964,6 +4251,178 @@
     </w:lvl>
   </w:abstractNum>
   <w:abstractNum w:abstractNumId="4" w15:restartNumberingAfterBreak="0">
+    <w:nsid w:val="2D345B9A"/>
+    <w:multiLevelType w:val="hybridMultilevel"/>
+    <w:tmpl w:val="DFF08596"/>
+    <w:lvl w:ilvl="0" w:tplc="3809000F">
+      <w:start w:val="1"/>
+      <w:numFmt w:val="decimal"/>
+      <w:lvlText w:val="%1."/>
+      <w:lvlJc w:val="left"/>
+      <w:pPr>
+        <w:ind w:left="720" w:hanging="360"/>
+      </w:pPr>
+    </w:lvl>
+    <w:lvl w:ilvl="1" w:tplc="38090019" w:tentative="1">
+      <w:start w:val="1"/>
+      <w:numFmt w:val="lowerLetter"/>
+      <w:lvlText w:val="%2."/>
+      <w:lvlJc w:val="left"/>
+      <w:pPr>
+        <w:ind w:left="1440" w:hanging="360"/>
+      </w:pPr>
+    </w:lvl>
+    <w:lvl w:ilvl="2" w:tplc="3809001B" w:tentative="1">
+      <w:start w:val="1"/>
+      <w:numFmt w:val="lowerRoman"/>
+      <w:lvlText w:val="%3."/>
+      <w:lvlJc w:val="right"/>
+      <w:pPr>
+        <w:ind w:left="2160" w:hanging="180"/>
+      </w:pPr>
+    </w:lvl>
+    <w:lvl w:ilvl="3" w:tplc="3809000F" w:tentative="1">
+      <w:start w:val="1"/>
+      <w:numFmt w:val="decimal"/>
+      <w:lvlText w:val="%4."/>
+      <w:lvlJc w:val="left"/>
+      <w:pPr>
+        <w:ind w:left="2880" w:hanging="360"/>
+      </w:pPr>
+    </w:lvl>
+    <w:lvl w:ilvl="4" w:tplc="38090019" w:tentative="1">
+      <w:start w:val="1"/>
+      <w:numFmt w:val="lowerLetter"/>
+      <w:lvlText w:val="%5."/>
+      <w:lvlJc w:val="left"/>
+      <w:pPr>
+        <w:ind w:left="3600" w:hanging="360"/>
+      </w:pPr>
+    </w:lvl>
+    <w:lvl w:ilvl="5" w:tplc="3809001B" w:tentative="1">
+      <w:start w:val="1"/>
+      <w:numFmt w:val="lowerRoman"/>
+      <w:lvlText w:val="%6."/>
+      <w:lvlJc w:val="right"/>
+      <w:pPr>
+        <w:ind w:left="4320" w:hanging="180"/>
+      </w:pPr>
+    </w:lvl>
+    <w:lvl w:ilvl="6" w:tplc="3809000F" w:tentative="1">
+      <w:start w:val="1"/>
+      <w:numFmt w:val="decimal"/>
+      <w:lvlText w:val="%7."/>
+      <w:lvlJc w:val="left"/>
+      <w:pPr>
+        <w:ind w:left="5040" w:hanging="360"/>
+      </w:pPr>
+    </w:lvl>
+    <w:lvl w:ilvl="7" w:tplc="38090019" w:tentative="1">
+      <w:start w:val="1"/>
+      <w:numFmt w:val="lowerLetter"/>
+      <w:lvlText w:val="%8."/>
+      <w:lvlJc w:val="left"/>
+      <w:pPr>
+        <w:ind w:left="5760" w:hanging="360"/>
+      </w:pPr>
+    </w:lvl>
+    <w:lvl w:ilvl="8" w:tplc="3809001B" w:tentative="1">
+      <w:start w:val="1"/>
+      <w:numFmt w:val="lowerRoman"/>
+      <w:lvlText w:val="%9."/>
+      <w:lvlJc w:val="right"/>
+      <w:pPr>
+        <w:ind w:left="6480" w:hanging="180"/>
+      </w:pPr>
+    </w:lvl>
+  </w:abstractNum>
+  <w:abstractNum w:abstractNumId="5" w15:restartNumberingAfterBreak="0">
+    <w:nsid w:val="49517F6A"/>
+    <w:multiLevelType w:val="hybridMultilevel"/>
+    <w:tmpl w:val="AC7E1278"/>
+    <w:lvl w:ilvl="0" w:tplc="3809000F">
+      <w:start w:val="1"/>
+      <w:numFmt w:val="decimal"/>
+      <w:lvlText w:val="%1."/>
+      <w:lvlJc w:val="left"/>
+      <w:pPr>
+        <w:ind w:left="2520" w:hanging="360"/>
+      </w:pPr>
+    </w:lvl>
+    <w:lvl w:ilvl="1" w:tplc="38090019" w:tentative="1">
+      <w:start w:val="1"/>
+      <w:numFmt w:val="lowerLetter"/>
+      <w:lvlText w:val="%2."/>
+      <w:lvlJc w:val="left"/>
+      <w:pPr>
+        <w:ind w:left="3240" w:hanging="360"/>
+      </w:pPr>
+    </w:lvl>
+    <w:lvl w:ilvl="2" w:tplc="3809001B" w:tentative="1">
+      <w:start w:val="1"/>
+      <w:numFmt w:val="lowerRoman"/>
+      <w:lvlText w:val="%3."/>
+      <w:lvlJc w:val="right"/>
+      <w:pPr>
+        <w:ind w:left="3960" w:hanging="180"/>
+      </w:pPr>
+    </w:lvl>
+    <w:lvl w:ilvl="3" w:tplc="3809000F" w:tentative="1">
+      <w:start w:val="1"/>
+      <w:numFmt w:val="decimal"/>
+      <w:lvlText w:val="%4."/>
+      <w:lvlJc w:val="left"/>
+      <w:pPr>
+        <w:ind w:left="4680" w:hanging="360"/>
+      </w:pPr>
+    </w:lvl>
+    <w:lvl w:ilvl="4" w:tplc="38090019" w:tentative="1">
+      <w:start w:val="1"/>
+      <w:numFmt w:val="lowerLetter"/>
+      <w:lvlText w:val="%5."/>
+      <w:lvlJc w:val="left"/>
+      <w:pPr>
+        <w:ind w:left="5400" w:hanging="360"/>
+      </w:pPr>
+    </w:lvl>
+    <w:lvl w:ilvl="5" w:tplc="3809001B" w:tentative="1">
+      <w:start w:val="1"/>
+      <w:numFmt w:val="lowerRoman"/>
+      <w:lvlText w:val="%6."/>
+      <w:lvlJc w:val="right"/>
+      <w:pPr>
+        <w:ind w:left="6120" w:hanging="180"/>
+      </w:pPr>
+    </w:lvl>
+    <w:lvl w:ilvl="6" w:tplc="3809000F" w:tentative="1">
+      <w:start w:val="1"/>
+      <w:numFmt w:val="decimal"/>
+      <w:lvlText w:val="%7."/>
+      <w:lvlJc w:val="left"/>
+      <w:pPr>
+        <w:ind w:left="6840" w:hanging="360"/>
+      </w:pPr>
+    </w:lvl>
+    <w:lvl w:ilvl="7" w:tplc="38090019" w:tentative="1">
+      <w:start w:val="1"/>
+      <w:numFmt w:val="lowerLetter"/>
+      <w:lvlText w:val="%8."/>
+      <w:lvlJc w:val="left"/>
+      <w:pPr>
+        <w:ind w:left="7560" w:hanging="360"/>
+      </w:pPr>
+    </w:lvl>
+    <w:lvl w:ilvl="8" w:tplc="3809001B" w:tentative="1">
+      <w:start w:val="1"/>
+      <w:numFmt w:val="lowerRoman"/>
+      <w:lvlText w:val="%9."/>
+      <w:lvlJc w:val="right"/>
+      <w:pPr>
+        <w:ind w:left="8280" w:hanging="180"/>
+      </w:pPr>
+    </w:lvl>
+  </w:abstractNum>
+  <w:abstractNum w:abstractNumId="6" w15:restartNumberingAfterBreak="0">
     <w:nsid w:val="4B774A29"/>
     <w:multiLevelType w:val="hybridMultilevel"/>
     <w:tmpl w:val="299A5CCE"/>
@@ -3049,10 +4508,10 @@
       </w:pPr>
     </w:lvl>
   </w:abstractNum>
-  <w:abstractNum w:abstractNumId="5" w15:restartNumberingAfterBreak="0">
+  <w:abstractNum w:abstractNumId="7" w15:restartNumberingAfterBreak="0">
     <w:nsid w:val="685136A6"/>
     <w:multiLevelType w:val="hybridMultilevel"/>
-    <w:tmpl w:val="6FA474DA"/>
+    <w:tmpl w:val="BBDC5B82"/>
     <w:lvl w:ilvl="0" w:tplc="38090019">
       <w:start w:val="1"/>
       <w:numFmt w:val="lowerLetter"/>
@@ -3071,7 +4530,7 @@
         <w:ind w:left="2880" w:hanging="360"/>
       </w:pPr>
     </w:lvl>
-    <w:lvl w:ilvl="2" w:tplc="3809001B" w:tentative="1">
+    <w:lvl w:ilvl="2" w:tplc="3809001B">
       <w:start w:val="1"/>
       <w:numFmt w:val="lowerRoman"/>
       <w:lvlText w:val="%3."/>
@@ -3133,25 +4592,147 @@
       <w:pPr>
         <w:ind w:left="7920" w:hanging="180"/>
       </w:pPr>
+    </w:lvl>
+  </w:abstractNum>
+  <w:abstractNum w:abstractNumId="8" w15:restartNumberingAfterBreak="0">
+    <w:nsid w:val="73EA1D98"/>
+    <w:multiLevelType w:val="hybridMultilevel"/>
+    <w:tmpl w:val="606CA2D4"/>
+    <w:lvl w:ilvl="0" w:tplc="3F924C68">
+      <w:start w:val="5"/>
+      <w:numFmt w:val="bullet"/>
+      <w:lvlText w:val="-"/>
+      <w:lvlJc w:val="left"/>
+      <w:pPr>
+        <w:ind w:left="720" w:hanging="360"/>
+      </w:pPr>
+      <w:rPr>
+        <w:rFonts w:ascii="Calibri" w:eastAsiaTheme="minorHAnsi" w:hAnsi="Calibri" w:cs="Calibri" w:hint="default"/>
+      </w:rPr>
+    </w:lvl>
+    <w:lvl w:ilvl="1" w:tplc="38090003">
+      <w:start w:val="1"/>
+      <w:numFmt w:val="bullet"/>
+      <w:lvlText w:val="o"/>
+      <w:lvlJc w:val="left"/>
+      <w:pPr>
+        <w:ind w:left="1440" w:hanging="360"/>
+      </w:pPr>
+      <w:rPr>
+        <w:rFonts w:ascii="Courier New" w:hAnsi="Courier New" w:cs="Courier New" w:hint="default"/>
+      </w:rPr>
+    </w:lvl>
+    <w:lvl w:ilvl="2" w:tplc="38090005" w:tentative="1">
+      <w:start w:val="1"/>
+      <w:numFmt w:val="bullet"/>
+      <w:lvlText w:val=""/>
+      <w:lvlJc w:val="left"/>
+      <w:pPr>
+        <w:ind w:left="2160" w:hanging="360"/>
+      </w:pPr>
+      <w:rPr>
+        <w:rFonts w:ascii="Wingdings" w:hAnsi="Wingdings" w:hint="default"/>
+      </w:rPr>
+    </w:lvl>
+    <w:lvl w:ilvl="3" w:tplc="38090001" w:tentative="1">
+      <w:start w:val="1"/>
+      <w:numFmt w:val="bullet"/>
+      <w:lvlText w:val=""/>
+      <w:lvlJc w:val="left"/>
+      <w:pPr>
+        <w:ind w:left="2880" w:hanging="360"/>
+      </w:pPr>
+      <w:rPr>
+        <w:rFonts w:ascii="Symbol" w:hAnsi="Symbol" w:hint="default"/>
+      </w:rPr>
+    </w:lvl>
+    <w:lvl w:ilvl="4" w:tplc="38090003" w:tentative="1">
+      <w:start w:val="1"/>
+      <w:numFmt w:val="bullet"/>
+      <w:lvlText w:val="o"/>
+      <w:lvlJc w:val="left"/>
+      <w:pPr>
+        <w:ind w:left="3600" w:hanging="360"/>
+      </w:pPr>
+      <w:rPr>
+        <w:rFonts w:ascii="Courier New" w:hAnsi="Courier New" w:cs="Courier New" w:hint="default"/>
+      </w:rPr>
+    </w:lvl>
+    <w:lvl w:ilvl="5" w:tplc="38090005" w:tentative="1">
+      <w:start w:val="1"/>
+      <w:numFmt w:val="bullet"/>
+      <w:lvlText w:val=""/>
+      <w:lvlJc w:val="left"/>
+      <w:pPr>
+        <w:ind w:left="4320" w:hanging="360"/>
+      </w:pPr>
+      <w:rPr>
+        <w:rFonts w:ascii="Wingdings" w:hAnsi="Wingdings" w:hint="default"/>
+      </w:rPr>
+    </w:lvl>
+    <w:lvl w:ilvl="6" w:tplc="38090001" w:tentative="1">
+      <w:start w:val="1"/>
+      <w:numFmt w:val="bullet"/>
+      <w:lvlText w:val=""/>
+      <w:lvlJc w:val="left"/>
+      <w:pPr>
+        <w:ind w:left="5040" w:hanging="360"/>
+      </w:pPr>
+      <w:rPr>
+        <w:rFonts w:ascii="Symbol" w:hAnsi="Symbol" w:hint="default"/>
+      </w:rPr>
+    </w:lvl>
+    <w:lvl w:ilvl="7" w:tplc="38090003" w:tentative="1">
+      <w:start w:val="1"/>
+      <w:numFmt w:val="bullet"/>
+      <w:lvlText w:val="o"/>
+      <w:lvlJc w:val="left"/>
+      <w:pPr>
+        <w:ind w:left="5760" w:hanging="360"/>
+      </w:pPr>
+      <w:rPr>
+        <w:rFonts w:ascii="Courier New" w:hAnsi="Courier New" w:cs="Courier New" w:hint="default"/>
+      </w:rPr>
+    </w:lvl>
+    <w:lvl w:ilvl="8" w:tplc="38090005" w:tentative="1">
+      <w:start w:val="1"/>
+      <w:numFmt w:val="bullet"/>
+      <w:lvlText w:val=""/>
+      <w:lvlJc w:val="left"/>
+      <w:pPr>
+        <w:ind w:left="6480" w:hanging="360"/>
+      </w:pPr>
+      <w:rPr>
+        <w:rFonts w:ascii="Wingdings" w:hAnsi="Wingdings" w:hint="default"/>
+      </w:rPr>
     </w:lvl>
   </w:abstractNum>
   <w:num w:numId="1">
     <w:abstractNumId w:val="2"/>
   </w:num>
   <w:num w:numId="2">
-    <w:abstractNumId w:val="4"/>
+    <w:abstractNumId w:val="6"/>
   </w:num>
   <w:num w:numId="3">
     <w:abstractNumId w:val="3"/>
   </w:num>
   <w:num w:numId="4">
-    <w:abstractNumId w:val="5"/>
+    <w:abstractNumId w:val="7"/>
   </w:num>
   <w:num w:numId="5">
     <w:abstractNumId w:val="1"/>
   </w:num>
   <w:num w:numId="6">
     <w:abstractNumId w:val="0"/>
+  </w:num>
+  <w:num w:numId="7">
+    <w:abstractNumId w:val="5"/>
+  </w:num>
+  <w:num w:numId="8">
+    <w:abstractNumId w:val="4"/>
+  </w:num>
+  <w:num w:numId="9">
+    <w:abstractNumId w:val="8"/>
   </w:num>
 </w:numbering>
 </file>
